--- a/DOC/Plugin SCT Teschnische Dokumentation.docx
+++ b/DOC/Plugin SCT Teschnische Dokumentation.docx
@@ -374,6 +374,12 @@
         </w:rPr>
         <w:t>SCT_CONS</w:t>
       </w:r>
+      <w:r>
+        <w:rPr>
+          <w:rStyle w:val="CodeSnippetZchn"/>
+        </w:rPr>
+        <w:t xml:space="preserve"> sowie den Tabellen SCT_%</w:t>
+      </w:r>
     </w:p>
     <w:p>
       <w:pPr>
@@ -401,6 +407,9 @@
       <w:r>
         <w:t xml:space="preserve"> sowie den JavaScript-Dateien SCT.js und SCTApex.js</w:t>
       </w:r>
+      <w:r>
+        <w:t xml:space="preserve"> (Im Falle von DRV: ekasse.js)</w:t>
+      </w:r>
     </w:p>
     <w:p>
       <w:pPr>
@@ -1728,6 +1737,1230 @@
         <w:pStyle w:val="berschrift3"/>
       </w:pPr>
       <w:r>
+        <w:t>Plugin: JavaScript-Datei SCT.JS</w:t>
+      </w:r>
+    </w:p>
+    <w:p>
+      <w:r>
+        <w:t xml:space="preserve">Die JavaScript-Datei SCT.JS implementiert die JavaScript-seitige Logik des SCT Plugins. Die vollständige Implementierung ist auf zwei JavaScript-Dateien aufgeteilt. Datei SCT.js kümmert sich um die Logik des Plugins, exkludiert aber APEX-darstellungsspezifische Logik, die vom eventuell eingesetzten </w:t>
+      </w:r>
+      <w:proofErr w:type="spellStart"/>
+      <w:r>
+        <w:t>StyleSheet</w:t>
+      </w:r>
+      <w:proofErr w:type="spellEnd"/>
+      <w:r>
+        <w:t>, dem Template etc. abhängt. Diese Darstellungslogik ist in der Datei SCTAPEX.js (Bei DRV: ekasse.js) implementiert.</w:t>
+      </w:r>
+    </w:p>
+    <w:p>
+      <w:r>
+        <w:lastRenderedPageBreak/>
+        <w:t xml:space="preserve">Die Datei SCT.js implementiert den Namensraum </w:t>
+      </w:r>
+      <w:proofErr w:type="spellStart"/>
+      <w:r>
+        <w:rPr>
+          <w:rStyle w:val="CodeSnippetZchn"/>
+        </w:rPr>
+        <w:t>de.condes.plugin.sct</w:t>
+      </w:r>
+      <w:proofErr w:type="spellEnd"/>
+      <w:r>
+        <w:t xml:space="preserve"> </w:t>
+      </w:r>
+      <w:r>
+        <w:t xml:space="preserve">(im Folgenden: </w:t>
+      </w:r>
+      <w:r>
+        <w:rPr>
+          <w:rStyle w:val="CodeSnippetZchn"/>
+        </w:rPr>
+        <w:t>SCT</w:t>
+      </w:r>
+      <w:r>
+        <w:t>)</w:t>
+      </w:r>
+      <w:r>
+        <w:t>und deklariert in diesem Namensraum eine Auswahl von Methoden, die der Bedienung des Plugins auf der Anwendungsseite dienen:</w:t>
+      </w:r>
+    </w:p>
+    <w:p>
+      <w:pPr>
+        <w:pStyle w:val="berschrift4"/>
+      </w:pPr>
+      <w:r>
+        <w:t xml:space="preserve">Methode </w:t>
+      </w:r>
+      <w:r>
+        <w:rPr>
+          <w:rStyle w:val="CodeSnippetZchn"/>
+        </w:rPr>
+        <w:t>INIT</w:t>
+      </w:r>
+    </w:p>
+    <w:p>
+      <w:r>
+        <w:t>Diese Methode dient der Initialisierung des Plugins. Die Datenbank sendet beim Seitenaufbau eine Datenstruktur, die von dieser Methode entgegengenommen und ausgewertet wird. Die Anweisung der Datenbank enthält zwei Attribute (neben dem AJAX-Identifier, der laut Vorgabe für alle APEX-Plugins generiert werden muss):</w:t>
+      </w:r>
+    </w:p>
+    <w:p>
+      <w:pPr>
+        <w:pStyle w:val="Listenabsatz"/>
+        <w:numPr>
+          <w:ilvl w:val="0"/>
+          <w:numId w:val="25"/>
+        </w:numPr>
+      </w:pPr>
+      <w:r>
+        <w:t>Ein JSON-Objekt mit der Liste der »relevanten« Seitenelemente. Jeder Eintrag enthält Angaben zur ID des Elements und zum Event, der durch das Plugin gebunden werden soll.</w:t>
+      </w:r>
+    </w:p>
+    <w:p>
+      <w:pPr>
+        <w:pStyle w:val="Listenabsatz"/>
+        <w:numPr>
+          <w:ilvl w:val="0"/>
+          <w:numId w:val="25"/>
+        </w:numPr>
+      </w:pPr>
+      <w:r>
+        <w:t>Ein kommaseparierte Liste der Seitenelemente, die durch das Plugin an die Datenbank gesendet werden sollen. Während der Initialisierungsphase sind alle relevanten Elemente und eventuell weitere Elemente in dieser Liste enthalten, während der weiteren Aufrufe wird die Liste aus der Liste der geänderten Seitenelemente generiert.</w:t>
+      </w:r>
+    </w:p>
+    <w:p>
+      <w:r>
+        <w:t>Da APEX die Attribute, die an ein Plugin gesendet werden, aus Sicherheitsgründen maskiert werden und ein maskierter Parameter andererseits von JavaScript nicht ohne Weiteres als JSON-Objekt interpretiert werden kann, werden die Steuerzeichen vor dem Versenden von der Datenbank maskiert und vom Plugin zurückgesetzt. Erst anschließend wird die Antwort als JSON-Objekt geparst. Die Liste der Seitenelemente wird in eine globale Speicherstruktur des Plugins als Array übernommen.</w:t>
+      </w:r>
+    </w:p>
+    <w:p>
+      <w:r>
+        <w:t xml:space="preserve">Auf Basis des übermittelten JSON-Objekts mit den zu bindenden Seitenelementen werden anschließend die entsprechenden Eventhandler auf diese Elemente eingerichtet und das Plugin </w:t>
+      </w:r>
+      <w:proofErr w:type="spellStart"/>
+      <w:r>
+        <w:t>initial</w:t>
+      </w:r>
+      <w:proofErr w:type="spellEnd"/>
+      <w:r>
+        <w:t xml:space="preserve"> ausgeführt.</w:t>
+      </w:r>
+      <w:r>
+        <w:t xml:space="preserve"> Dies geschieht in der Methode </w:t>
+      </w:r>
+      <w:r>
+        <w:rPr>
+          <w:rStyle w:val="CodeSnippetZchn"/>
+        </w:rPr>
+        <w:t>EXECUTE</w:t>
+      </w:r>
+      <w:r>
+        <w:t>.</w:t>
+      </w:r>
+    </w:p>
+    <w:p>
+      <w:pPr>
+        <w:pStyle w:val="berschrift4"/>
+      </w:pPr>
+      <w:r>
+        <w:t xml:space="preserve">Methode </w:t>
+      </w:r>
+      <w:r>
+        <w:rPr>
+          <w:rStyle w:val="CodeSnippetZchn"/>
+        </w:rPr>
+        <w:t>EXECUTE</w:t>
+      </w:r>
+    </w:p>
+    <w:p>
+      <w:r>
+        <w:t xml:space="preserve">Die Methode wird aufgerufen, wenn ein gebundenes Seitenelement einen Event geworfen hat, oder wenn das Plugin initialisiert wird. In diesem Fall wird als auslösendes Element </w:t>
+      </w:r>
+      <w:r>
+        <w:rPr>
+          <w:rStyle w:val="CodeSnippetZchn"/>
+        </w:rPr>
+        <w:t>DOCUMENT</w:t>
+      </w:r>
+      <w:r>
+        <w:t xml:space="preserve"> übergeben.</w:t>
+      </w:r>
+    </w:p>
+    <w:p>
+      <w:r>
+        <w:t xml:space="preserve">Diese Methode implementiert die Kernfunktionalität der JavaScript-Seite des Plugins. Der Ablauf besteht darin, alle »relevanten« Seitenelemente aus </w:t>
+      </w:r>
+      <w:proofErr w:type="spellStart"/>
+      <w:r>
+        <w:rPr>
+          <w:rStyle w:val="CodeSnippetZchn"/>
+        </w:rPr>
+        <w:t>SCT.bindItems</w:t>
+      </w:r>
+      <w:proofErr w:type="spellEnd"/>
+      <w:r>
+        <w:t xml:space="preserve"> zu sammeln und einem AJAX-Aufruf zu übergeben, der für die aktuelle </w:t>
+      </w:r>
+      <w:proofErr w:type="spellStart"/>
+      <w:r>
+        <w:t>SessionState</w:t>
+      </w:r>
+      <w:proofErr w:type="spellEnd"/>
+      <w:r>
+        <w:t xml:space="preserve">-Situation eine Antwort, basierend auf den Regeln, berechnet. Dies wird durch eine vorgegebene Option der APEX-Funktionalität </w:t>
+      </w:r>
+      <w:proofErr w:type="spellStart"/>
+      <w:r>
+        <w:rPr>
+          <w:rStyle w:val="CodeSnippetZchn"/>
+        </w:rPr>
+        <w:t>apex.server.plugin</w:t>
+      </w:r>
+      <w:proofErr w:type="spellEnd"/>
+      <w:r>
+        <w:t xml:space="preserve"> erreicht: Beim Erstellen einer AJAX-Anfrage an die Datenbank existiert ein Parameter </w:t>
+      </w:r>
+      <w:proofErr w:type="spellStart"/>
+      <w:r>
+        <w:rPr>
+          <w:rStyle w:val="CodeSnippetZchn"/>
+        </w:rPr>
+        <w:t>pageItems</w:t>
+      </w:r>
+      <w:proofErr w:type="spellEnd"/>
+      <w:r>
+        <w:t xml:space="preserve">, dem eine Liste von Seitenelementen übergeben werden kann, deren Werte durch diese Methode automatisiert in den </w:t>
+      </w:r>
+      <w:proofErr w:type="spellStart"/>
+      <w:r>
+        <w:t>SessionState</w:t>
+      </w:r>
+      <w:proofErr w:type="spellEnd"/>
+      <w:r>
+        <w:t xml:space="preserve"> geschrieben werden. Als weiterer Parameter wird dieser Methode die ID des auslösenden Seitenelements (oder </w:t>
+      </w:r>
+      <w:r>
+        <w:rPr>
+          <w:rStyle w:val="CodeSnippetZchn"/>
+        </w:rPr>
+        <w:t>DOCUMENT</w:t>
+      </w:r>
+      <w:r>
+        <w:t>) übergeben.</w:t>
+      </w:r>
+    </w:p>
+    <w:p>
+      <w:r>
+        <w:t xml:space="preserve">Diese Daten können eingesehen werden, wenn zum AJAX-Aufruf der </w:t>
+      </w:r>
+      <w:r>
+        <w:rPr>
+          <w:rStyle w:val="CodeSnippetZchn"/>
+        </w:rPr>
+        <w:t>POST</w:t>
+      </w:r>
+      <w:r>
+        <w:t>-Anteil analysiert wird.</w:t>
+      </w:r>
+    </w:p>
+    <w:p>
+      <w:r>
+        <w:t>Wie bei AJAX üblich, erfolgt die Anfrage an die Datenbank asynchron. Um dies zu ermöglichen, wird eine Callback-Methode vereinbart, die aufgerufen wird, sobald die Antwort der Datenbank eintrifft.</w:t>
+      </w:r>
+    </w:p>
+    <w:p>
+      <w:r>
+        <w:t xml:space="preserve">Die Datenbank liefert als Antwort ein HTML-Fragment mit eingebettetem JavaScript zurück. Dieses HTML-Fragment wird durch die Callback-Methode in das Dokument eingefügt. Das Einfügen geschieht durch die </w:t>
+      </w:r>
+      <w:proofErr w:type="spellStart"/>
+      <w:r>
+        <w:t>JQuery</w:t>
+      </w:r>
+      <w:proofErr w:type="spellEnd"/>
+      <w:r>
+        <w:t xml:space="preserve">-Methode </w:t>
+      </w:r>
+      <w:proofErr w:type="spellStart"/>
+      <w:r>
+        <w:rPr>
+          <w:rStyle w:val="CodeSnippetZchn"/>
+        </w:rPr>
+        <w:t>append</w:t>
+      </w:r>
+      <w:proofErr w:type="spellEnd"/>
+      <w:r>
+        <w:rPr>
+          <w:rStyle w:val="CodeSnippetZchn"/>
+        </w:rPr>
+        <w:t>()</w:t>
+      </w:r>
+      <w:r>
+        <w:t xml:space="preserve">, die die Eigenschaft hat, in HTML eingebettete </w:t>
+      </w:r>
+      <w:r>
+        <w:lastRenderedPageBreak/>
+        <w:t>JavaScript-Anweisungen direkt auszuführen. Da damit die Aufgabe des HTML-Fragments erledigt ist, kann es direkt anschließend wieder aus dem Dokument entfernt werden.</w:t>
+      </w:r>
+    </w:p>
+    <w:p>
+      <w:r>
+        <w:t xml:space="preserve">Das HTML-Fragment enthält Methodenaufrufe für das Plugin und übergibt entsprechende JSON-Objekte, die in den einzelnen Methoden ausgewertet werden. Das folgende </w:t>
+      </w:r>
+      <w:proofErr w:type="spellStart"/>
+      <w:r>
+        <w:t>Listing</w:t>
+      </w:r>
+      <w:proofErr w:type="spellEnd"/>
+      <w:r>
+        <w:t xml:space="preserve"> zeigt eine beispielhafte Antwort der Datenbank auf den AJAX-Aufruf:</w:t>
+      </w:r>
+    </w:p>
+    <w:p>
+      <w:pPr>
+        <w:pStyle w:val="Code"/>
+        <w:rPr>
+          <w:lang w:eastAsia="de-DE"/>
+        </w:rPr>
+      </w:pPr>
+      <w:r>
+        <w:rPr>
+          <w:lang w:eastAsia="de-DE"/>
+        </w:rPr>
+        <w:t>&lt;</w:t>
+      </w:r>
+      <w:proofErr w:type="spellStart"/>
+      <w:r>
+        <w:rPr>
+          <w:lang w:eastAsia="de-DE"/>
+        </w:rPr>
+        <w:t>script</w:t>
+      </w:r>
+      <w:proofErr w:type="spellEnd"/>
+      <w:r>
+        <w:rPr>
+          <w:lang w:eastAsia="de-DE"/>
+        </w:rPr>
+        <w:t>&gt;</w:t>
+      </w:r>
+    </w:p>
+    <w:p>
+      <w:pPr>
+        <w:pStyle w:val="Code"/>
+        <w:rPr>
+          <w:lang w:eastAsia="de-DE"/>
+        </w:rPr>
+      </w:pPr>
+      <w:proofErr w:type="spellStart"/>
+      <w:r>
+        <w:rPr>
+          <w:lang w:eastAsia="de-DE"/>
+        </w:rPr>
+        <w:t>de.condes.plugin.sct.setItemValues</w:t>
+      </w:r>
+      <w:proofErr w:type="spellEnd"/>
+      <w:r>
+        <w:rPr>
+          <w:lang w:eastAsia="de-DE"/>
+        </w:rPr>
+        <w:t>(</w:t>
+      </w:r>
+    </w:p>
+    <w:p>
+      <w:pPr>
+        <w:pStyle w:val="Code"/>
+        <w:rPr>
+          <w:lang w:eastAsia="de-DE"/>
+        </w:rPr>
+      </w:pPr>
+      <w:r>
+        <w:rPr>
+          <w:lang w:eastAsia="de-DE"/>
+        </w:rPr>
+        <w:t xml:space="preserve">  </w:t>
+      </w:r>
+      <w:r>
+        <w:rPr>
+          <w:lang w:eastAsia="de-DE"/>
+        </w:rPr>
+        <w:t>[{"</w:t>
+      </w:r>
+      <w:proofErr w:type="spellStart"/>
+      <w:r>
+        <w:rPr>
+          <w:lang w:eastAsia="de-DE"/>
+        </w:rPr>
+        <w:t>id</w:t>
+      </w:r>
+      <w:proofErr w:type="spellEnd"/>
+      <w:r>
+        <w:rPr>
+          <w:lang w:eastAsia="de-DE"/>
+        </w:rPr>
+        <w:t>":"P4_SGR_PAGE_ID","value":""},</w:t>
+      </w:r>
+    </w:p>
+    <w:p>
+      <w:pPr>
+        <w:pStyle w:val="Code"/>
+        <w:rPr>
+          <w:lang w:eastAsia="de-DE"/>
+        </w:rPr>
+      </w:pPr>
+      <w:r>
+        <w:rPr>
+          <w:lang w:eastAsia="de-DE"/>
+        </w:rPr>
+        <w:t xml:space="preserve">   </w:t>
+      </w:r>
+      <w:r>
+        <w:rPr>
+          <w:lang w:eastAsia="de-DE"/>
+        </w:rPr>
+        <w:t>{"</w:t>
+      </w:r>
+      <w:proofErr w:type="spellStart"/>
+      <w:r>
+        <w:rPr>
+          <w:lang w:eastAsia="de-DE"/>
+        </w:rPr>
+        <w:t>id</w:t>
+      </w:r>
+      <w:proofErr w:type="spellEnd"/>
+      <w:r>
+        <w:rPr>
+          <w:lang w:eastAsia="de-DE"/>
+        </w:rPr>
+        <w:t>":"P4_SGR_ID","value":""},</w:t>
+      </w:r>
+    </w:p>
+    <w:p>
+      <w:pPr>
+        <w:pStyle w:val="Code"/>
+        <w:rPr>
+          <w:lang w:eastAsia="de-DE"/>
+        </w:rPr>
+      </w:pPr>
+      <w:r>
+        <w:rPr>
+          <w:lang w:eastAsia="de-DE"/>
+        </w:rPr>
+        <w:t xml:space="preserve">   </w:t>
+      </w:r>
+      <w:r>
+        <w:rPr>
+          <w:lang w:eastAsia="de-DE"/>
+        </w:rPr>
+        <w:t>{"</w:t>
+      </w:r>
+      <w:proofErr w:type="spellStart"/>
+      <w:r>
+        <w:rPr>
+          <w:lang w:eastAsia="de-DE"/>
+        </w:rPr>
+        <w:t>id</w:t>
+      </w:r>
+      <w:proofErr w:type="spellEnd"/>
+      <w:r>
+        <w:rPr>
+          <w:lang w:eastAsia="de-DE"/>
+        </w:rPr>
+        <w:t>":"P4_SGR_APP_TO","value":""},</w:t>
+      </w:r>
+    </w:p>
+    <w:p>
+      <w:pPr>
+        <w:pStyle w:val="Code"/>
+        <w:rPr>
+          <w:lang w:eastAsia="de-DE"/>
+        </w:rPr>
+      </w:pPr>
+      <w:r>
+        <w:rPr>
+          <w:lang w:eastAsia="de-DE"/>
+        </w:rPr>
+        <w:t xml:space="preserve">   </w:t>
+      </w:r>
+      <w:r>
+        <w:rPr>
+          <w:lang w:eastAsia="de-DE"/>
+        </w:rPr>
+        <w:t>{"</w:t>
+      </w:r>
+      <w:proofErr w:type="spellStart"/>
+      <w:r>
+        <w:rPr>
+          <w:lang w:eastAsia="de-DE"/>
+        </w:rPr>
+        <w:t>id</w:t>
+      </w:r>
+      <w:proofErr w:type="spellEnd"/>
+      <w:r>
+        <w:rPr>
+          <w:lang w:eastAsia="de-DE"/>
+        </w:rPr>
+        <w:t>":"P4_SGR_PAGE_TO","value":""}]);</w:t>
+      </w:r>
+    </w:p>
+    <w:p>
+      <w:pPr>
+        <w:pStyle w:val="Code"/>
+        <w:rPr>
+          <w:lang w:eastAsia="de-DE"/>
+        </w:rPr>
+      </w:pPr>
+      <w:r>
+        <w:rPr>
+          <w:lang w:eastAsia="de-DE"/>
+        </w:rPr>
+        <w:t xml:space="preserve">  </w:t>
+      </w:r>
+      <w:proofErr w:type="spellStart"/>
+      <w:r>
+        <w:rPr>
+          <w:lang w:eastAsia="de-DE"/>
+        </w:rPr>
+        <w:t>de.condes.plugin.sct.setErrors</w:t>
+      </w:r>
+      <w:proofErr w:type="spellEnd"/>
+      <w:r>
+        <w:rPr>
+          <w:lang w:eastAsia="de-DE"/>
+        </w:rPr>
+        <w:t>(</w:t>
+      </w:r>
+    </w:p>
+    <w:p>
+      <w:pPr>
+        <w:pStyle w:val="Code"/>
+        <w:rPr>
+          <w:lang w:eastAsia="de-DE"/>
+        </w:rPr>
+      </w:pPr>
+      <w:r>
+        <w:rPr>
+          <w:lang w:eastAsia="de-DE"/>
+        </w:rPr>
+        <w:t>{</w:t>
+      </w:r>
+      <w:r>
+        <w:rPr>
+          <w:lang w:eastAsia="de-DE"/>
+        </w:rPr>
+        <w:t xml:space="preserve"> </w:t>
+      </w:r>
+      <w:r>
+        <w:rPr>
+          <w:lang w:eastAsia="de-DE"/>
+        </w:rPr>
+        <w:t>"</w:t>
+      </w:r>
+      <w:proofErr w:type="spellStart"/>
+      <w:r>
+        <w:rPr>
+          <w:lang w:eastAsia="de-DE"/>
+        </w:rPr>
+        <w:t>count</w:t>
+      </w:r>
+      <w:proofErr w:type="spellEnd"/>
+      <w:r>
+        <w:rPr>
+          <w:lang w:eastAsia="de-DE"/>
+        </w:rPr>
+        <w:t>":0,</w:t>
+      </w:r>
+    </w:p>
+    <w:p>
+      <w:pPr>
+        <w:pStyle w:val="Code"/>
+        <w:rPr>
+          <w:lang w:eastAsia="de-DE"/>
+        </w:rPr>
+      </w:pPr>
+      <w:r>
+        <w:rPr>
+          <w:lang w:eastAsia="de-DE"/>
+        </w:rPr>
+        <w:t xml:space="preserve">  </w:t>
+      </w:r>
+      <w:r>
+        <w:rPr>
+          <w:lang w:eastAsia="de-DE"/>
+        </w:rPr>
+        <w:t>"</w:t>
+      </w:r>
+      <w:proofErr w:type="spellStart"/>
+      <w:r>
+        <w:rPr>
+          <w:lang w:eastAsia="de-DE"/>
+        </w:rPr>
+        <w:t>errorDependentButtons</w:t>
+      </w:r>
+      <w:proofErr w:type="spellEnd"/>
+      <w:r>
+        <w:rPr>
+          <w:lang w:eastAsia="de-DE"/>
+        </w:rPr>
+        <w:t>":"B4_COPY",</w:t>
+      </w:r>
+    </w:p>
+    <w:p>
+      <w:pPr>
+        <w:pStyle w:val="Code"/>
+        <w:rPr>
+          <w:lang w:eastAsia="de-DE"/>
+        </w:rPr>
+      </w:pPr>
+      <w:r>
+        <w:rPr>
+          <w:lang w:eastAsia="de-DE"/>
+        </w:rPr>
+        <w:t xml:space="preserve">  </w:t>
+      </w:r>
+      <w:r>
+        <w:rPr>
+          <w:lang w:eastAsia="de-DE"/>
+        </w:rPr>
+        <w:t>"firingItems":"P4_SGR_PAGE_ID,P4_SGR_ID,P4_SGR_APP_TO,P4_SGR_PAGE_TO",</w:t>
+      </w:r>
+    </w:p>
+    <w:p>
+      <w:pPr>
+        <w:pStyle w:val="Code"/>
+        <w:rPr>
+          <w:lang w:eastAsia="de-DE"/>
+        </w:rPr>
+      </w:pPr>
+      <w:r>
+        <w:rPr>
+          <w:lang w:eastAsia="de-DE"/>
+        </w:rPr>
+        <w:t xml:space="preserve">  </w:t>
+      </w:r>
+      <w:r>
+        <w:rPr>
+          <w:lang w:eastAsia="de-DE"/>
+        </w:rPr>
+        <w:t>"</w:t>
+      </w:r>
+      <w:proofErr w:type="spellStart"/>
+      <w:r>
+        <w:rPr>
+          <w:lang w:eastAsia="de-DE"/>
+        </w:rPr>
+        <w:t>errors</w:t>
+      </w:r>
+      <w:proofErr w:type="spellEnd"/>
+      <w:r>
+        <w:rPr>
+          <w:lang w:eastAsia="de-DE"/>
+        </w:rPr>
+        <w:t>":[]});</w:t>
+      </w:r>
+    </w:p>
+    <w:p>
+      <w:pPr>
+        <w:pStyle w:val="Code"/>
+        <w:rPr>
+          <w:lang w:eastAsia="de-DE"/>
+        </w:rPr>
+      </w:pPr>
+      <w:r>
+        <w:rPr>
+          <w:lang w:eastAsia="de-DE"/>
+        </w:rPr>
+        <w:t xml:space="preserve">  //</w:t>
+      </w:r>
+      <w:proofErr w:type="spellStart"/>
+      <w:r>
+        <w:rPr>
+          <w:lang w:eastAsia="de-DE"/>
+        </w:rPr>
+        <w:t>Recursion</w:t>
+      </w:r>
+      <w:proofErr w:type="spellEnd"/>
+      <w:r>
+        <w:rPr>
+          <w:lang w:eastAsia="de-DE"/>
+        </w:rPr>
+        <w:t xml:space="preserve"> 1: RULE_10 (Quellanwendung ist leer), </w:t>
+      </w:r>
+      <w:proofErr w:type="spellStart"/>
+      <w:r>
+        <w:rPr>
+          <w:lang w:eastAsia="de-DE"/>
+        </w:rPr>
+        <w:t>Firing</w:t>
+      </w:r>
+      <w:proofErr w:type="spellEnd"/>
+      <w:r>
+        <w:rPr>
+          <w:lang w:eastAsia="de-DE"/>
+        </w:rPr>
+        <w:t xml:space="preserve"> Item: DOCUMENT</w:t>
+      </w:r>
+    </w:p>
+    <w:p>
+      <w:pPr>
+        <w:pStyle w:val="Code"/>
+        <w:rPr>
+          <w:lang w:eastAsia="de-DE"/>
+        </w:rPr>
+      </w:pPr>
+      <w:r>
+        <w:rPr>
+          <w:lang w:eastAsia="de-DE"/>
+        </w:rPr>
+        <w:t xml:space="preserve">  </w:t>
+      </w:r>
+      <w:proofErr w:type="spellStart"/>
+      <w:r>
+        <w:rPr>
+          <w:lang w:eastAsia="de-DE"/>
+        </w:rPr>
+        <w:t>apex.item</w:t>
+      </w:r>
+      <w:proofErr w:type="spellEnd"/>
+      <w:r>
+        <w:rPr>
+          <w:lang w:eastAsia="de-DE"/>
+        </w:rPr>
+        <w:t>('P4_SGR_PAGE_ID').</w:t>
+      </w:r>
+      <w:proofErr w:type="spellStart"/>
+      <w:r>
+        <w:rPr>
+          <w:lang w:eastAsia="de-DE"/>
+        </w:rPr>
+        <w:t>show</w:t>
+      </w:r>
+      <w:proofErr w:type="spellEnd"/>
+      <w:r>
+        <w:rPr>
+          <w:lang w:eastAsia="de-DE"/>
+        </w:rPr>
+        <w:t>;</w:t>
+      </w:r>
+    </w:p>
+    <w:p>
+      <w:pPr>
+        <w:pStyle w:val="Code"/>
+        <w:rPr>
+          <w:lang w:eastAsia="de-DE"/>
+        </w:rPr>
+      </w:pPr>
+      <w:r>
+        <w:rPr>
+          <w:lang w:eastAsia="de-DE"/>
+        </w:rPr>
+        <w:t xml:space="preserve">  </w:t>
+      </w:r>
+      <w:proofErr w:type="spellStart"/>
+      <w:r>
+        <w:rPr>
+          <w:lang w:eastAsia="de-DE"/>
+        </w:rPr>
+        <w:t>apex.item</w:t>
+      </w:r>
+      <w:proofErr w:type="spellEnd"/>
+      <w:r>
+        <w:rPr>
+          <w:lang w:eastAsia="de-DE"/>
+        </w:rPr>
+        <w:t>('P4_SGR_PAGE_ID').</w:t>
+      </w:r>
+      <w:proofErr w:type="spellStart"/>
+      <w:r>
+        <w:rPr>
+          <w:lang w:eastAsia="de-DE"/>
+        </w:rPr>
+        <w:t>disable</w:t>
+      </w:r>
+      <w:proofErr w:type="spellEnd"/>
+      <w:r>
+        <w:rPr>
+          <w:lang w:eastAsia="de-DE"/>
+        </w:rPr>
+        <w:t>();</w:t>
+      </w:r>
+    </w:p>
+    <w:p>
+      <w:pPr>
+        <w:pStyle w:val="Code"/>
+      </w:pPr>
+      <w:r>
+        <w:t>&lt;/</w:t>
+      </w:r>
+      <w:proofErr w:type="spellStart"/>
+      <w:r>
+        <w:t>script</w:t>
+      </w:r>
+      <w:proofErr w:type="spellEnd"/>
+      <w:r>
+        <w:t>&gt;</w:t>
+      </w:r>
+    </w:p>
+    <w:p>
+      <w:r>
+        <w:t>Zu erkennen sind drei Bereiche:</w:t>
+      </w:r>
+    </w:p>
+    <w:p>
+      <w:pPr>
+        <w:pStyle w:val="Listenabsatz"/>
+        <w:numPr>
+          <w:ilvl w:val="0"/>
+          <w:numId w:val="27"/>
+        </w:numPr>
+      </w:pPr>
+      <w:r>
+        <w:t xml:space="preserve">Ein Aufruf der Methode </w:t>
+      </w:r>
+      <w:proofErr w:type="spellStart"/>
+      <w:r>
+        <w:rPr>
+          <w:rStyle w:val="CodeSnippetZchn"/>
+        </w:rPr>
+        <w:t>SCT.setItemValues</w:t>
+      </w:r>
+      <w:proofErr w:type="spellEnd"/>
+      <w:r>
+        <w:br/>
+        <w:t>Diese Methode dient dazu, die übergebenen Elementwerte aus dem Session State, die innerhalb der Datenbank als Teil der Bearbeitung der Anfrage geändert wurden, auf der Anwendungsseite zu aktualisieren.</w:t>
+      </w:r>
+    </w:p>
+    <w:p>
+      <w:pPr>
+        <w:pStyle w:val="Listenabsatz"/>
+        <w:numPr>
+          <w:ilvl w:val="0"/>
+          <w:numId w:val="27"/>
+        </w:numPr>
+      </w:pPr>
+      <w:r>
+        <w:t xml:space="preserve">Ein Aufruf der Methode </w:t>
+      </w:r>
+      <w:proofErr w:type="spellStart"/>
+      <w:r>
+        <w:rPr>
+          <w:rStyle w:val="CodeSnippetZchn"/>
+        </w:rPr>
+        <w:t>SCT.setErrors</w:t>
+      </w:r>
+      <w:proofErr w:type="spellEnd"/>
+      <w:r>
+        <w:br/>
+        <w:t xml:space="preserve">Diese Methode enthält ein JSON-Objekt mit Angaben zu den Fehlern, die während der Bearbeitung aufgetreten sind. Zunächst werden die Fehler all der Seitenelemente entfernt, die im Eintrag </w:t>
+      </w:r>
+      <w:proofErr w:type="spellStart"/>
+      <w:r>
+        <w:rPr>
+          <w:rStyle w:val="CodeSnippetZchn"/>
+        </w:rPr>
+        <w:t>firingItems</w:t>
+      </w:r>
+      <w:proofErr w:type="spellEnd"/>
+      <w:r>
+        <w:t xml:space="preserve"> vermerkt sind. Anschließend erhalten die Elemente, die im Array </w:t>
+      </w:r>
+      <w:proofErr w:type="spellStart"/>
+      <w:r>
+        <w:rPr>
+          <w:rStyle w:val="CodeSnippetZchn"/>
+        </w:rPr>
+        <w:t>errors</w:t>
+      </w:r>
+      <w:proofErr w:type="spellEnd"/>
+      <w:r>
+        <w:t xml:space="preserve"> eingefügt wurden, eine Fehlermeldung.</w:t>
+      </w:r>
+      <w:r>
+        <w:br/>
+        <w:t>Zudem werden Elemente übergeben, die für den Fall, dass Fehler auf der Anwendungsseite enthalten sind, deaktiviert werden sollen. Das Plugin prüft bei jeder Aktualisierung, ob entsprechende Fehler vorhanden sind und aktualisiert den Status dieser Elemente auf der Seite.</w:t>
+      </w:r>
+    </w:p>
+    <w:p>
+      <w:pPr>
+        <w:pStyle w:val="Listenabsatz"/>
+        <w:numPr>
+          <w:ilvl w:val="0"/>
+          <w:numId w:val="27"/>
+        </w:numPr>
+      </w:pPr>
+      <w:r>
+        <w:t>Im letzten Bereich der Antwort ist der JavaScript-Skript enthalten, der als Aktion für die gewählte Regel vereinbart wurde. Dieser Eintrag kann rekursiv aufgerufen und zusammengestellt worden sein. Daher kann dieser Teil recht umfangreich sein. Zur erleichterten Fehleranalyse werden allen Teilskripten, die durch eine Rekursion erstellt worden, die Rekursionstiefe und die, für diese Rekursion, verwendete Einzelregel sowie das auslösende Element vermerkt.</w:t>
+      </w:r>
+    </w:p>
+    <w:p>
+      <w:pPr>
+        <w:pStyle w:val="berschrift4"/>
+      </w:pPr>
+      <w:r>
+        <w:t>Hilfsmethoden</w:t>
+      </w:r>
+    </w:p>
+    <w:p>
+      <w:r>
+        <w:t>Das Plugin verfügt über weitere Hilfsmethoden, die Teilaufgaben übernehmen. Diese sind zum großen Teil trivial und sollen hier summarisch besprochen werden:</w:t>
+      </w:r>
+    </w:p>
+    <w:p>
+      <w:pPr>
+        <w:pStyle w:val="Listenabsatz"/>
+        <w:numPr>
+          <w:ilvl w:val="0"/>
+          <w:numId w:val="28"/>
+        </w:numPr>
+      </w:pPr>
+      <w:proofErr w:type="spellStart"/>
+      <w:r>
+        <w:rPr>
+          <w:rStyle w:val="CodeSnippetZchn"/>
+        </w:rPr>
+        <w:lastRenderedPageBreak/>
+        <w:t>SCT.setItemValues</w:t>
+      </w:r>
+      <w:proofErr w:type="spellEnd"/>
+      <w:r>
+        <w:br/>
+        <w:t>Hilfsmethode, die über ein JSON-Objekt mit Seitenelement-IDs und -werten iteriert und die betroffenen Seitenelemente aktualisiert</w:t>
+      </w:r>
+    </w:p>
+    <w:p>
+      <w:pPr>
+        <w:pStyle w:val="Listenabsatz"/>
+        <w:numPr>
+          <w:ilvl w:val="0"/>
+          <w:numId w:val="28"/>
+        </w:numPr>
+      </w:pPr>
+      <w:proofErr w:type="spellStart"/>
+      <w:r>
+        <w:rPr>
+          <w:rStyle w:val="CodeSnippetZchn"/>
+        </w:rPr>
+        <w:t>SCT.bindEvents</w:t>
+      </w:r>
+      <w:proofErr w:type="spellEnd"/>
+      <w:r>
+        <w:br/>
+        <w:t>Der Methode wird ein JSON-Objekt mit den relevanten Seitenelementen und den Events, an die gebunden werden soll, übergeben. Die Methode iteriert über dieses Objekt und bindet die entsprechenden Events.</w:t>
+      </w:r>
+      <w:r>
+        <w:br/>
+        <w:t xml:space="preserve">Eine Besonderheit dieser Methode besteht darin, dass die Events von Elementen, die durch einen APEX-Event </w:t>
+      </w:r>
+      <w:proofErr w:type="spellStart"/>
+      <w:r>
+        <w:rPr>
+          <w:rStyle w:val="CodeSnippetZchn"/>
+        </w:rPr>
+        <w:t>apexrefresh</w:t>
+      </w:r>
+      <w:proofErr w:type="spellEnd"/>
+      <w:r>
+        <w:t xml:space="preserve"> aktualisiert werden, vor der Ausführung dieses Events vom Eventhandler entbunden und nach Abschluss des Events wieder gebunden werden. Dies vermeidet, dass die gebundenen Events durch eine APEX-Aktivität ausgelöst werden und so Endlosschleifen entstehen können.</w:t>
+      </w:r>
+    </w:p>
+    <w:p>
+      <w:pPr>
+        <w:pStyle w:val="Listenabsatz"/>
+        <w:numPr>
+          <w:ilvl w:val="0"/>
+          <w:numId w:val="28"/>
+        </w:numPr>
+      </w:pPr>
+      <w:proofErr w:type="spellStart"/>
+      <w:r>
+        <w:rPr>
+          <w:rStyle w:val="CodeSnippetZchn"/>
+        </w:rPr>
+        <w:t>SCT.setErrors</w:t>
+      </w:r>
+      <w:proofErr w:type="spellEnd"/>
+      <w:r>
+        <w:br/>
+        <w:t xml:space="preserve">Hilfsmethode, die den Fehlerstatus der Anwendungsseite aktualisiert. Da dies abhängig vom eingesetzten Theme ist, stellt die Methode lediglich einen Wrapper um die entsprechende Methode aus </w:t>
+      </w:r>
+      <w:r>
+        <w:rPr>
+          <w:rStyle w:val="CodeSnippetZchn"/>
+        </w:rPr>
+        <w:t>SCTAPEX.js</w:t>
+      </w:r>
+      <w:r>
+        <w:t xml:space="preserve"> dar.</w:t>
+      </w:r>
+    </w:p>
+    <w:p>
+      <w:pPr>
+        <w:pStyle w:val="Listenabsatz"/>
+        <w:numPr>
+          <w:ilvl w:val="0"/>
+          <w:numId w:val="28"/>
+        </w:numPr>
+      </w:pPr>
+      <w:proofErr w:type="spellStart"/>
+      <w:r>
+        <w:rPr>
+          <w:rStyle w:val="CodeSnippetZchn"/>
+        </w:rPr>
+        <w:t>SCT.setMandatory</w:t>
+      </w:r>
+      <w:proofErr w:type="spellEnd"/>
+      <w:r>
+        <w:rPr>
+          <w:rStyle w:val="CodeSnippetZchn"/>
+        </w:rPr>
+        <w:br/>
+      </w:r>
+      <w:r>
+        <w:t xml:space="preserve">Wird ein Element durch SCT als verpflichtend deklariert, muss dies durch Anpassungen der Darstellung auf der Oberfläche kenntlich gemacht werden. Dies geschieht durch diese Methode, die ebenfalls einen Wrapper um </w:t>
+      </w:r>
+      <w:r>
+        <w:rPr>
+          <w:rStyle w:val="CodeSnippetZchn"/>
+        </w:rPr>
+        <w:t>SCTAPEX.js</w:t>
+      </w:r>
+      <w:r>
+        <w:t xml:space="preserve"> darstellt.</w:t>
+      </w:r>
+    </w:p>
+    <w:p>
+      <w:pPr>
+        <w:pStyle w:val="Listenabsatz"/>
+        <w:numPr>
+          <w:ilvl w:val="0"/>
+          <w:numId w:val="28"/>
+        </w:numPr>
+      </w:pPr>
+      <w:proofErr w:type="spellStart"/>
+      <w:r>
+        <w:rPr>
+          <w:rStyle w:val="CodeSnippetZchn"/>
+        </w:rPr>
+        <w:t>SCT.submit</w:t>
+      </w:r>
+      <w:proofErr w:type="spellEnd"/>
+      <w:r>
+        <w:br/>
+        <w:t xml:space="preserve">Auch diese Hilfsmethode stellt einen Wrapper um eine entsprechende Methode der Datei </w:t>
+      </w:r>
+      <w:r>
+        <w:rPr>
+          <w:rStyle w:val="CodeSnippetZchn"/>
+        </w:rPr>
+        <w:t>SCTAPEX.js</w:t>
+      </w:r>
+      <w:r>
+        <w:t xml:space="preserve"> dar. Die Aufgabe der Methode besteht darin, zu prüfen, ob die Seite noch einen Fehler anzeigt, und falls ja, eine entsprechende Meldung ausgibt. Falls kein Fehler auf der Seite existiert, wird die Seite mit der Methode </w:t>
+      </w:r>
+      <w:proofErr w:type="spellStart"/>
+      <w:r>
+        <w:rPr>
+          <w:rStyle w:val="CodeSnippetZchn"/>
+        </w:rPr>
+        <w:t>apex.submit</w:t>
+      </w:r>
+      <w:proofErr w:type="spellEnd"/>
+      <w:r>
+        <w:t xml:space="preserve"> abgeschickt. Als Parameter kann der Methode ein </w:t>
+      </w:r>
+      <w:proofErr w:type="spellStart"/>
+      <w:r>
+        <w:t>Requestwert</w:t>
+      </w:r>
+      <w:proofErr w:type="spellEnd"/>
+      <w:r>
+        <w:t xml:space="preserve"> übergeben werden.</w:t>
+      </w:r>
+    </w:p>
+    <w:p>
+      <w:pPr>
+        <w:pStyle w:val="Listenabsatz"/>
+        <w:numPr>
+          <w:ilvl w:val="0"/>
+          <w:numId w:val="28"/>
+        </w:numPr>
+      </w:pPr>
+      <w:proofErr w:type="spellStart"/>
+      <w:r>
+        <w:rPr>
+          <w:rStyle w:val="CodeSnippetZchn"/>
+        </w:rPr>
+        <w:t>de_condes_plugin_sct</w:t>
+      </w:r>
+      <w:proofErr w:type="spellEnd"/>
+      <w:r>
+        <w:br/>
+        <w:t xml:space="preserve">Diese Methode ist nicht Teil des JavaScript-Namensraums. Sie dient dazu, die Methode </w:t>
+      </w:r>
+      <w:proofErr w:type="spellStart"/>
+      <w:r>
+        <w:rPr>
+          <w:rStyle w:val="CodeSnippetZchn"/>
+        </w:rPr>
+        <w:t>SCT.init</w:t>
+      </w:r>
+      <w:proofErr w:type="spellEnd"/>
+      <w:r>
+        <w:t xml:space="preserve"> aufzurufen. Aus mir nicht ganz nachvollziehbaren Gründen hat APEX offensichtlich Schwierigkeiten, eine Namensraummethode direkt aufzurufen. Diese Methode stellt also einen Workaround dar und könnte in Zukunft obsolet werden, wenn eine bessere Möglichkeit gefunden wird, das Plugin anzusprechen.</w:t>
+      </w:r>
+    </w:p>
+    <w:p>
+      <w:pPr>
+        <w:pStyle w:val="berschrift3"/>
+      </w:pPr>
+      <w:r>
+        <w:t>Plugin: JavaScript-Datei SCTAPEX.js bzw. EKASSE.js</w:t>
+      </w:r>
+    </w:p>
+    <w:p>
+      <w:r>
+        <w:t xml:space="preserve">Diese JavaScript-Datei implementiert die visuelle Darstellung der vom Plugin angeforderten Funktionalitäten. Grund der Zweiteilung ist, dass in dieser Datei Funktionalität implementiert ist, die von der konkreten APEX-Version, vom verwendeten Theme oder einer kundenspezifischen Erweiterung hiervon abhängig ist. Die Kapselung in einer eigenen Datei dient der besseren Trennung von Zuständigkeiten: Die Datei </w:t>
+      </w:r>
+      <w:r>
+        <w:rPr>
+          <w:rStyle w:val="CodeSnippetZchn"/>
+        </w:rPr>
+        <w:t>SCT.js</w:t>
+      </w:r>
+      <w:r>
+        <w:t xml:space="preserve"> ist prinzipiell von der Darstellung unabhängig.</w:t>
+      </w:r>
+    </w:p>
+    <w:p>
+      <w:r>
+        <w:t>Eine Kernfunktionalität der Datei ist die Darstellung von Fehlern, die durch das Plugin generiert wurden. APEX verfügt über einen Mechanismus zur Darstellung von Fehlern, dieser ist jedoch in den Render-Prozess der APEX-Seite integriert und kann nicht per AJAX angestoßen werden. Daher musste Funktionalität programmiert werden, um eine konsistente Darstellung der Fehler zu erreichen, egal, ob diese durch das Rendern der Seite von APEX oder durch das Plugin SCT erstellt wurden.</w:t>
+      </w:r>
+    </w:p>
+    <w:p>
+      <w:r>
+        <w:lastRenderedPageBreak/>
+        <w:t xml:space="preserve">Im Prinzip simuliert das Plugin das Verhalten von APEX, indem es entsprechende Regionen mit identischen CSS-Klassen auf der Seite einblendet, wie dies auch APEX beim Rendern einer Seite tut. Im direkten Vergleich sind einige Optionen umständlicher zu erreichen und weniger flexibel, so ist es zum Beispiel nicht möglich, aus den Metadaten der Anwendung zu ermitteln, ob ein Element eine Fehlermeldung nur im </w:t>
+      </w:r>
+      <w:proofErr w:type="spellStart"/>
+      <w:r>
+        <w:t>Notification</w:t>
+      </w:r>
+      <w:proofErr w:type="spellEnd"/>
+      <w:r>
+        <w:t>-Bereich der Seite, oder auch direkt beim Element darstellen möchte. Für das Plugin wird angenommen, dass alle Fehler stets an beiden Stellen angezeigt werden.</w:t>
+      </w:r>
+    </w:p>
+    <w:p>
+      <w:r>
+        <w:t xml:space="preserve">Die einzelnen Methoden sind weitgehend selbsterklärend, was ihren Einsatzbereich angeht. Im Detail sind aber zum Teil komplexe </w:t>
+      </w:r>
+      <w:proofErr w:type="spellStart"/>
+      <w:r>
+        <w:t>JQuery</w:t>
+      </w:r>
+      <w:proofErr w:type="spellEnd"/>
+      <w:r>
+        <w:t>-Operationen erforderlich, um d</w:t>
+      </w:r>
+      <w:r>
+        <w:t>as gewünschte optische Erschein</w:t>
+      </w:r>
+      <w:r>
+        <w:t>ungsbild zu erreichen</w:t>
+      </w:r>
+      <w:r>
+        <w:t>. Da dies aber von der konkreten Designumgebung abhängig ist, soll dies hier nicht im Detail besprochen werden. Es bleibt bei einer summarischen Beschreibung:</w:t>
+      </w:r>
+    </w:p>
+    <w:p>
+      <w:pPr>
+        <w:pStyle w:val="Listenabsatz"/>
+        <w:numPr>
+          <w:ilvl w:val="0"/>
+          <w:numId w:val="29"/>
+        </w:numPr>
+      </w:pPr>
+      <w:r>
+        <w:t>Methode &lt;Namensraum&gt;.</w:t>
+      </w:r>
+      <w:proofErr w:type="spellStart"/>
+      <w:r>
+        <w:t>setErrors</w:t>
+      </w:r>
+      <w:proofErr w:type="spellEnd"/>
+      <w:r>
+        <w:br/>
+        <w:t xml:space="preserve">Die Methode erstellt Fehlermeldungen auf der Seite. Im Unterschied zu APEX-generierten Fehlern beinhalten die durch das Plugin generierten Fehlermeldung im </w:t>
+      </w:r>
+      <w:proofErr w:type="spellStart"/>
+      <w:r>
+        <w:t>Notification</w:t>
+      </w:r>
+      <w:proofErr w:type="spellEnd"/>
+      <w:r>
+        <w:t xml:space="preserve">-Bereich immer auch eine CSS-Klasse, die der ID des Elements entspricht, auf die sich die Meldung bezieht. Dadurch können Fehlermeldungen im </w:t>
+      </w:r>
+      <w:proofErr w:type="spellStart"/>
+      <w:r>
+        <w:t>Notification</w:t>
+      </w:r>
+      <w:proofErr w:type="spellEnd"/>
+      <w:r>
+        <w:t>-Bereich selektiv entfernt werden.</w:t>
+      </w:r>
+      <w:r>
+        <w:br/>
+        <w:t xml:space="preserve">Zusätzlich werden den Fehlermeldungen im </w:t>
+      </w:r>
+      <w:proofErr w:type="spellStart"/>
+      <w:r>
+        <w:t>Notification</w:t>
+      </w:r>
+      <w:proofErr w:type="spellEnd"/>
+      <w:r>
+        <w:t>-Bereich Links beigefügt, mit denen auf die entsprechende Stelle im Code verzweigt werden kann.</w:t>
+      </w:r>
+    </w:p>
+    <w:p>
+      <w:pPr>
+        <w:pStyle w:val="Listenabsatz"/>
+        <w:numPr>
+          <w:ilvl w:val="0"/>
+          <w:numId w:val="29"/>
+        </w:numPr>
+      </w:pPr>
+      <w:r>
+        <w:t>Methode &lt;Namensraum&gt;.</w:t>
+      </w:r>
+      <w:proofErr w:type="spellStart"/>
+      <w:r>
+        <w:t>steuereFehlerSchaltflaechen</w:t>
+      </w:r>
+      <w:proofErr w:type="spellEnd"/>
+      <w:r>
+        <w:br/>
+        <w:t xml:space="preserve">Die Methode kontrolliert den Zustand der Elemente, die durch das Plugin als »Fehlerabhängige Elemente« deklariert wurden. Ob Fehler durch das Plugin oder durch den </w:t>
+      </w:r>
+      <w:proofErr w:type="spellStart"/>
+      <w:r>
+        <w:t>Renderprozess</w:t>
+      </w:r>
+      <w:proofErr w:type="spellEnd"/>
+      <w:r>
+        <w:t xml:space="preserve"> der APEX-Seite auftreten, ist egal: Solange Fehler auf der Anwendungsseite angezeigt werden, sind die entsprechenden Elemente </w:t>
+      </w:r>
+      <w:proofErr w:type="spellStart"/>
+      <w:r>
+        <w:t>deaktiv</w:t>
+      </w:r>
+      <w:proofErr w:type="spellEnd"/>
+      <w:r>
+        <w:t>, ansonsten aktiv.</w:t>
+      </w:r>
+    </w:p>
+    <w:p>
+      <w:pPr>
+        <w:pStyle w:val="berschrift3"/>
+      </w:pPr>
+      <w:r>
         <w:t>APEX-Anwendung: Anwendung</w:t>
       </w:r>
     </w:p>
@@ -1746,57 +2979,60 @@
     </w:p>
     <w:p>
       <w:r>
+        <w:t xml:space="preserve">Die Anwendung selbst ist mit einfachen APEX-Standardmitteln erstellt, die Stammdatentabellen werden direkt über Assistenten-erstellte Seiten gepflegt, nicht über eine Methodenschnittstelle. Die Methoden zur Anlage von Regelgruppen etc. werden ausschließlich von der Im- und Exportfunktionalität verwendet, nicht jedoch von der APEX-Anwendung. Eine Ausnahme hiervon sind die Funktionen zum Kopieren von Regelgruppen zwischen Anwendungen oder Anwendungsseiten sowie das </w:t>
+      </w:r>
+      <w:proofErr w:type="spellStart"/>
+      <w:r>
+        <w:t>Resequenzieren</w:t>
+      </w:r>
+      <w:proofErr w:type="spellEnd"/>
+      <w:r>
+        <w:t xml:space="preserve"> einer Regelgruppe. Zudem werden durch die Anwendung nach dem Speichern von Änderungen die Änderungen propagiert, d.h. es werden die Validierung sowie die Neuerstellung der </w:t>
+      </w:r>
+      <w:proofErr w:type="spellStart"/>
+      <w:r>
+        <w:t>Regelviews</w:t>
+      </w:r>
+      <w:proofErr w:type="spellEnd"/>
+      <w:r>
+        <w:t xml:space="preserve"> veranlasst.</w:t>
+      </w:r>
+    </w:p>
+    <w:p>
+      <w:r>
+        <w:t>Die Hauptseite der Anwendung verwendet selbst wiederum das Plugin, um Schaltflächen einzublenden, Berichte zu aktualisieren und weiteres mehr. Die hierfür benötigten Regeln werden in der Übersicht der Regelgruppen ausgeblendet, um ein versehentliches Löschen dieser Regeln zu vermeiden.</w:t>
+      </w:r>
+    </w:p>
+    <w:p>
+      <w:pPr>
+        <w:pStyle w:val="berschrift3"/>
+      </w:pPr>
+      <w:r>
+        <w:t xml:space="preserve">APEX-Anwendung: Package </w:t>
+      </w:r>
+      <w:r>
+        <w:rPr>
+          <w:rStyle w:val="CodeSnippetZchn"/>
+        </w:rPr>
+        <w:t>UI_SCT_PKG</w:t>
+      </w:r>
+    </w:p>
+    <w:p>
+      <w:r>
+        <w:t xml:space="preserve">Das Package </w:t>
+      </w:r>
+      <w:r>
+        <w:rPr>
+          <w:rStyle w:val="CodeSnippetZchn"/>
+        </w:rPr>
+        <w:t>UI_SCT_PKG</w:t>
+      </w:r>
+      <w:r>
+        <w:t xml:space="preserve"> implementiert die Anwendungslogik für die APEX-Anwendung zur Verwaltung der Regelgruppen, Einzelregeln, Aktionen und Aktionstypen. Die eigentliche Logik </w:t>
+      </w:r>
+      <w:r>
         <w:lastRenderedPageBreak/>
-        <w:t xml:space="preserve">Die Anwendung selbst ist mit einfachen APEX-Standardmitteln erstellt, die Stammdatentabellen werden direkt über Assistenten-erstellte Seiten gepflegt, nicht über eine Methodenschnittstelle. Die Methoden zur Anlage von Regelgruppen etc. werden ausschließlich von der Im- und Exportfunktionalität verwendet, nicht jedoch von der APEX-Anwendung. Eine Ausnahme hiervon sind die Funktionen zum Kopieren von Regelgruppen zwischen Anwendungen oder Anwendungsseiten sowie das </w:t>
-      </w:r>
-      <w:proofErr w:type="spellStart"/>
-      <w:r>
-        <w:t>Resequenzieren</w:t>
-      </w:r>
-      <w:proofErr w:type="spellEnd"/>
-      <w:r>
-        <w:t xml:space="preserve"> einer Regelgruppe. Zudem werden durch die Anwendung nach dem Speichern von Änderungen die Änderungen propagiert, d.h. es werden die Validierung sowie die Neuerstellung der </w:t>
-      </w:r>
-      <w:proofErr w:type="spellStart"/>
-      <w:r>
-        <w:t>Regelviews</w:t>
-      </w:r>
-      <w:proofErr w:type="spellEnd"/>
-      <w:r>
-        <w:t xml:space="preserve"> veranlasst.</w:t>
-      </w:r>
-    </w:p>
-    <w:p>
-      <w:r>
-        <w:t>Die Hauptseite der Anwendung verwendet selbst wiederum das Plugin, um Schaltflächen einzublenden, Berichte zu aktualisieren und weiteres mehr. Die hierfür benötigten Regeln werden in der Übersicht der Regelgruppen ausgeblendet, um ein versehentliches Löschen dieser Regeln zu vermeiden.</w:t>
-      </w:r>
-    </w:p>
-    <w:p>
-      <w:pPr>
-        <w:pStyle w:val="berschrift3"/>
-      </w:pPr>
-      <w:r>
-        <w:t xml:space="preserve">APEX-Anwendung: Package </w:t>
-      </w:r>
-      <w:r>
-        <w:rPr>
-          <w:rStyle w:val="CodeSnippetZchn"/>
-        </w:rPr>
-        <w:t>UI_SCT_PKG</w:t>
-      </w:r>
-    </w:p>
-    <w:p>
-      <w:r>
-        <w:t xml:space="preserve">Das Package </w:t>
-      </w:r>
-      <w:r>
-        <w:rPr>
-          <w:rStyle w:val="CodeSnippetZchn"/>
-        </w:rPr>
-        <w:t>UI_SCT_PKG</w:t>
-      </w:r>
-      <w:r>
-        <w:t xml:space="preserve"> implementiert die Anwendungslogik für die APEX-Anwendung zur Verwaltung der Regelgruppen, Einzelregeln, Aktionen und Aktionstypen. Die eigentliche Logik delegiert das Package an </w:t>
+        <w:t xml:space="preserve">delegiert das Package an </w:t>
       </w:r>
       <w:r>
         <w:rPr>
@@ -1967,159 +3203,159 @@
         <w:pStyle w:val="berschrift4"/>
       </w:pPr>
       <w:r>
+        <w:t xml:space="preserve">Aktionen, Tabelle </w:t>
+      </w:r>
+      <w:r>
+        <w:rPr>
+          <w:rStyle w:val="CodeSnippetZchn"/>
+        </w:rPr>
+        <w:t>SCT_RULE_ACTION</w:t>
+      </w:r>
+    </w:p>
+    <w:p>
+      <w:r>
+        <w:t xml:space="preserve">Jeder Einzelregel werden Aktionen zugeordnet, die ausgeführt werden sollen, wenn die Regel zu </w:t>
+      </w:r>
+      <w:r>
+        <w:rPr>
+          <w:rStyle w:val="CodeSnippetZchn"/>
+        </w:rPr>
+        <w:t>TRUE</w:t>
+      </w:r>
+      <w:r>
+        <w:t xml:space="preserve"> evaluiert</w:t>
+      </w:r>
+      <w:r>
+        <w:t xml:space="preserve"> und das Plugin diese Einzelregel zur Ausführung auswählt</w:t>
+      </w:r>
+      <w:r>
+        <w:t xml:space="preserve">. Die Aktionen referenzieren einen Aktionstyp, der in Tabelle </w:t>
+      </w:r>
+      <w:r>
+        <w:rPr>
+          <w:rStyle w:val="CodeSnippetZchn"/>
+        </w:rPr>
+        <w:t>SCT_ACTION_TYPE</w:t>
+      </w:r>
+      <w:r>
+        <w:t xml:space="preserve"> hinterlegt ist, sowie die Einzelregel und die Regelgruppe, zu der sie gehören. Zudem referenzieren sie ein Seitenelement, auf das sich die Aktion bezieht. Soll also z.B. der Wert des Formularelements </w:t>
+      </w:r>
+      <w:r>
+        <w:rPr>
+          <w:rStyle w:val="CodeSnippetZchn"/>
+        </w:rPr>
+        <w:t>P1_VALID_TIL</w:t>
+      </w:r>
+      <w:r>
+        <w:t xml:space="preserve"> auf</w:t>
+      </w:r>
+      <w:r>
+        <w:t xml:space="preserve"> den Wert</w:t>
+      </w:r>
+      <w:r>
+        <w:t xml:space="preserve"> </w:t>
+      </w:r>
+      <w:r>
+        <w:rPr>
+          <w:rStyle w:val="CodeSnippetZchn"/>
+        </w:rPr>
+        <w:t>NULL</w:t>
+      </w:r>
+      <w:r>
+        <w:t xml:space="preserve"> gesetzt werden, referenziert diese Aktion das Element </w:t>
+      </w:r>
+      <w:r>
+        <w:rPr>
+          <w:rStyle w:val="CodeSnippetZchn"/>
+        </w:rPr>
+        <w:t>P1_VALID_TIL</w:t>
+      </w:r>
+      <w:r>
+        <w:t xml:space="preserve"> und ruft den Aktionstyp </w:t>
+      </w:r>
+      <w:r>
+        <w:rPr>
+          <w:rStyle w:val="CodeSnippetZchn"/>
+        </w:rPr>
+        <w:t>SET_NULL</w:t>
+      </w:r>
+      <w:r>
+        <w:t xml:space="preserve"> auf, der wiederum definiert, wie ein Elementwert auf</w:t>
+      </w:r>
+      <w:r>
+        <w:t xml:space="preserve"> den Wert</w:t>
+      </w:r>
+      <w:r>
+        <w:t xml:space="preserve"> </w:t>
+      </w:r>
+      <w:r>
+        <w:rPr>
+          <w:rStyle w:val="CodeSnippetZchn"/>
+        </w:rPr>
+        <w:t>NULL</w:t>
+      </w:r>
+      <w:r>
+        <w:t xml:space="preserve"> zu setzen ist.</w:t>
+      </w:r>
+      <w:r>
+        <w:t xml:space="preserve"> Auch die Aktionen verfügen über ein Sortierkriterium, das steuert, in welcher Reihenfolge Aktionen ausgeführt werden sollen. </w:t>
+      </w:r>
+    </w:p>
+    <w:p>
+      <w:r>
+        <w:t>Aktionen enthalte</w:t>
+      </w:r>
+      <w:r>
+        <w:t>n</w:t>
+      </w:r>
+      <w:r>
+        <w:t xml:space="preserve"> zwei optionale Attributwerte in den Spalten </w:t>
+      </w:r>
+      <w:r>
+        <w:rPr>
+          <w:rStyle w:val="CodeSnippetZchn"/>
+        </w:rPr>
+        <w:t>ATTRIBUTE</w:t>
+      </w:r>
+      <w:r>
+        <w:t xml:space="preserve"> und </w:t>
+      </w:r>
+      <w:r>
+        <w:rPr>
+          <w:rStyle w:val="CodeSnippetZchn"/>
+        </w:rPr>
+        <w:t>ATTRIBUTE_2</w:t>
+      </w:r>
+      <w:r>
+        <w:t xml:space="preserve">. Diese </w:t>
+      </w:r>
+      <w:r>
+        <w:t>Attribute</w:t>
+      </w:r>
+      <w:r>
+        <w:t xml:space="preserve"> können durch die Aktionstypen referenziert werden (siehe dort) und dienen der Übermittlung von Parametern an den PL/SQL oder JavaScript-Code.</w:t>
+      </w:r>
+    </w:p>
+    <w:p>
+      <w:r>
+        <w:t xml:space="preserve">Aktionen werden in der Tabelle </w:t>
+      </w:r>
+      <w:r>
+        <w:rPr>
+          <w:rStyle w:val="CodeSnippetZchn"/>
+        </w:rPr>
+        <w:t>SCT_RULE_ACTION</w:t>
+      </w:r>
+      <w:r>
+        <w:t xml:space="preserve"> gespeichert.</w:t>
+      </w:r>
+    </w:p>
+    <w:p>
+      <w:pPr>
+        <w:pStyle w:val="berschrift4"/>
+      </w:pPr>
+      <w:r>
         <w:lastRenderedPageBreak/>
-        <w:t xml:space="preserve">Aktionen, Tabelle </w:t>
-      </w:r>
-      <w:r>
-        <w:rPr>
-          <w:rStyle w:val="CodeSnippetZchn"/>
-        </w:rPr>
-        <w:t>SCT_RULE_ACTION</w:t>
-      </w:r>
-    </w:p>
-    <w:p>
-      <w:r>
-        <w:t xml:space="preserve">Jeder Einzelregel werden Aktionen zugeordnet, die ausgeführt werden sollen, wenn die Regel zu </w:t>
-      </w:r>
-      <w:r>
-        <w:rPr>
-          <w:rStyle w:val="CodeSnippetZchn"/>
-        </w:rPr>
-        <w:t>TRUE</w:t>
-      </w:r>
-      <w:r>
-        <w:t xml:space="preserve"> evaluiert</w:t>
-      </w:r>
-      <w:r>
-        <w:t xml:space="preserve"> und das Plugin diese Einzelregel zur Ausführung auswählt</w:t>
-      </w:r>
-      <w:r>
-        <w:t xml:space="preserve">. Die Aktionen referenzieren einen Aktionstyp, der in Tabelle </w:t>
-      </w:r>
-      <w:r>
-        <w:rPr>
-          <w:rStyle w:val="CodeSnippetZchn"/>
-        </w:rPr>
-        <w:t>SCT_ACTION_TYPE</w:t>
-      </w:r>
-      <w:r>
-        <w:t xml:space="preserve"> hinterlegt ist, sowie die Einzelregel und die Regelgruppe, zu der sie gehören. Zudem referenzieren sie ein Seitenelement, auf das sich die Aktion bezieht. Soll also z.B. der Wert des Formularelements </w:t>
-      </w:r>
-      <w:r>
-        <w:rPr>
-          <w:rStyle w:val="CodeSnippetZchn"/>
-        </w:rPr>
-        <w:t>P1_VALID_TIL</w:t>
-      </w:r>
-      <w:r>
-        <w:t xml:space="preserve"> auf</w:t>
-      </w:r>
-      <w:r>
-        <w:t xml:space="preserve"> den Wert</w:t>
-      </w:r>
-      <w:r>
-        <w:t xml:space="preserve"> </w:t>
-      </w:r>
-      <w:r>
-        <w:rPr>
-          <w:rStyle w:val="CodeSnippetZchn"/>
-        </w:rPr>
-        <w:t>NULL</w:t>
-      </w:r>
-      <w:r>
-        <w:t xml:space="preserve"> gesetzt werden, referenziert diese Aktion das Element </w:t>
-      </w:r>
-      <w:r>
-        <w:rPr>
-          <w:rStyle w:val="CodeSnippetZchn"/>
-        </w:rPr>
-        <w:t>P1_VALID_TIL</w:t>
-      </w:r>
-      <w:r>
-        <w:t xml:space="preserve"> und ruft den Aktionstyp </w:t>
-      </w:r>
-      <w:r>
-        <w:rPr>
-          <w:rStyle w:val="CodeSnippetZchn"/>
-        </w:rPr>
-        <w:t>SET_NULL</w:t>
-      </w:r>
-      <w:r>
-        <w:t xml:space="preserve"> auf, der wiederum definiert, wie ein Elementwert auf</w:t>
-      </w:r>
-      <w:r>
-        <w:t xml:space="preserve"> den Wert</w:t>
-      </w:r>
-      <w:r>
-        <w:t xml:space="preserve"> </w:t>
-      </w:r>
-      <w:r>
-        <w:rPr>
-          <w:rStyle w:val="CodeSnippetZchn"/>
-        </w:rPr>
-        <w:t>NULL</w:t>
-      </w:r>
-      <w:r>
-        <w:t xml:space="preserve"> zu setzen ist.</w:t>
-      </w:r>
-      <w:r>
-        <w:t xml:space="preserve"> Auch die Aktionen verfügen über ein Sortierkriterium, das steuert, in welcher Reihenfolge Aktionen ausgeführt werden sollen. </w:t>
-      </w:r>
-    </w:p>
-    <w:p>
-      <w:r>
-        <w:t>Aktionen enthalte</w:t>
-      </w:r>
-      <w:r>
-        <w:t>n</w:t>
-      </w:r>
-      <w:r>
-        <w:t xml:space="preserve"> zwei optionale Attributwerte in den Spalten </w:t>
-      </w:r>
-      <w:r>
-        <w:rPr>
-          <w:rStyle w:val="CodeSnippetZchn"/>
-        </w:rPr>
-        <w:t>ATTRIBUTE</w:t>
-      </w:r>
-      <w:r>
-        <w:t xml:space="preserve"> und </w:t>
-      </w:r>
-      <w:r>
-        <w:rPr>
-          <w:rStyle w:val="CodeSnippetZchn"/>
-        </w:rPr>
-        <w:t>ATTRIBUTE_2</w:t>
-      </w:r>
-      <w:r>
-        <w:t xml:space="preserve">. Diese </w:t>
-      </w:r>
-      <w:r>
-        <w:t>Attribute</w:t>
-      </w:r>
-      <w:r>
-        <w:t xml:space="preserve"> können durch die Aktionstypen referenziert werden (siehe dort) und dienen der Übermittlung von Parametern an den PL/SQL oder JavaScript-Code.</w:t>
-      </w:r>
-    </w:p>
-    <w:p>
-      <w:r>
-        <w:t xml:space="preserve">Aktionen werden in der Tabelle </w:t>
-      </w:r>
-      <w:r>
-        <w:rPr>
-          <w:rStyle w:val="CodeSnippetZchn"/>
-        </w:rPr>
-        <w:t>SCT_RULE_ACTION</w:t>
-      </w:r>
-      <w:r>
-        <w:t xml:space="preserve"> gespeichert.</w:t>
-      </w:r>
-    </w:p>
-    <w:p>
-      <w:pPr>
-        <w:pStyle w:val="berschrift4"/>
-      </w:pPr>
-      <w:r>
         <w:t xml:space="preserve">Aktionstypen, Tabelle </w:t>
       </w:r>
       <w:r>
@@ -2351,7 +3587,6 @@
         <w:pStyle w:val="berschrift4"/>
       </w:pPr>
       <w:r>
-        <w:lastRenderedPageBreak/>
         <w:t xml:space="preserve">Seitenelemente, Tabelle </w:t>
       </w:r>
       <w:r>
@@ -2419,7 +3654,7 @@
         </w:numPr>
       </w:pPr>
       <w:r>
-        <w:t xml:space="preserve"> eine Referenz auf den Typ des Elements (</w:t>
+        <w:t>eine Referenz auf den Typ des Elements (</w:t>
       </w:r>
       <w:r>
         <w:t>Seiten</w:t>
@@ -2484,7 +3719,38 @@
     </w:p>
     <w:p>
       <w:r>
-        <w:t>Die Tabelle umfasst lediglich Elemente, die in einer Regelbedingung referenziert wurden, denn diese Elemente werden für die Regelauswertung benötigt. Aktionen können alle Elemente der APEX-Anwendung ändern, doch führen diese Änderungen nur dann zu einer Reaktion des Plugins, wenn die geänderten Elemente in einer Regelbedingung verwendet wurden.</w:t>
+        <w:t xml:space="preserve">Die Tabelle umfasst </w:t>
+      </w:r>
+      <w:r>
+        <w:t>alle</w:t>
+      </w:r>
+      <w:r>
+        <w:t xml:space="preserve"> Elemen</w:t>
+      </w:r>
+      <w:r>
+        <w:t>te der Anwendungsseite. Anwendungselemente</w:t>
+      </w:r>
+      <w:r>
+        <w:t xml:space="preserve">, die in einer Regelbedingung referenziert wurden, </w:t>
+      </w:r>
+      <w:r>
+        <w:t xml:space="preserve">sind durch den Spaltenwert </w:t>
+      </w:r>
+      <w:r>
+        <w:rPr>
+          <w:rStyle w:val="CodeSnippetZchn"/>
+        </w:rPr>
+        <w:t>SPI_REQUIRED = 1</w:t>
+      </w:r>
+      <w:r>
+        <w:t xml:space="preserve"> gekennzeichnet, </w:t>
+      </w:r>
+      <w:r>
+        <w:t xml:space="preserve">denn diese Elemente werden für die Regelauswertung benötigt. Aktionen können </w:t>
+      </w:r>
+      <w:r>
+        <w:lastRenderedPageBreak/>
+        <w:t>alle Elemente der APEX-Anwendung ändern, doch führen diese Änderungen nur dann zu einer Reaktion des Plugins, wenn die geänderten Elemente in einer Regelbedingung verwendet wurden.</w:t>
       </w:r>
     </w:p>
     <w:p>
@@ -2543,7 +3809,13 @@
         <w:t>DATE</w:t>
       </w:r>
       <w:r>
-        <w:t xml:space="preserve"> konvertiert werden sollen, müssen über eine Formatmaske verfügen</w:t>
+        <w:t xml:space="preserve"> konvertiert werden sollen, müssen über eine Formatmaske </w:t>
+      </w:r>
+      <w:r>
+        <w:t xml:space="preserve">in der APEX-Anwendung </w:t>
+      </w:r>
+      <w:r>
+        <w:t>verfügen</w:t>
       </w:r>
     </w:p>
     <w:p>
@@ -2564,7 +3836,13 @@
         <w:t>SELECT</w:t>
       </w:r>
       <w:r>
-        <w:t>-Listen)</w:t>
+        <w:t>-Listen</w:t>
+      </w:r>
+      <w:r>
+        <w:t xml:space="preserve"> oder Anwendungselementen</w:t>
+      </w:r>
+      <w:r>
+        <w:t>)</w:t>
       </w:r>
     </w:p>
     <w:p>
@@ -2615,7 +3893,7 @@
         <w:rPr>
           <w:rStyle w:val="CodeSnippetZchn"/>
         </w:rPr>
-        <w:t>ELEMENT</w:t>
+        <w:t>APP_ITEM</w:t>
       </w:r>
       <w:r>
         <w:t xml:space="preserve">, </w:t>
@@ -2624,6 +3902,15 @@
         <w:rPr>
           <w:rStyle w:val="CodeSnippetZchn"/>
         </w:rPr>
+        <w:t>ITEM</w:t>
+      </w:r>
+      <w:r>
+        <w:t xml:space="preserve">, </w:t>
+      </w:r>
+      <w:r>
+        <w:rPr>
+          <w:rStyle w:val="CodeSnippetZchn"/>
+        </w:rPr>
         <w:t>BUTTON</w:t>
       </w:r>
       <w:r>
@@ -2669,7 +3956,7 @@
         <w:rPr>
           <w:rStyle w:val="CodeSnippetZchn"/>
         </w:rPr>
-        <w:t>ELEMENT</w:t>
+        <w:t>ITEM</w:t>
       </w:r>
       <w:r>
         <w:t xml:space="preserve"> </w:t>
@@ -2681,7 +3968,13 @@
         <w:rPr>
           <w:rStyle w:val="CodeSnippetZchn"/>
         </w:rPr>
-        <w:t>APP_ELEMENT</w:t>
+        <w:t>APP_</w:t>
+      </w:r>
+      <w:r>
+        <w:rPr>
+          <w:rStyle w:val="CodeSnippetZchn"/>
+        </w:rPr>
+        <w:t>ITEM</w:t>
       </w:r>
       <w:r>
         <w:t xml:space="preserve"> </w:t>
@@ -2696,10 +3989,13 @@
         <w:t xml:space="preserve"> und die Elementtypen </w:t>
       </w:r>
       <w:r>
-        <w:rPr>
-          <w:rStyle w:val="CodeSnippetZchn"/>
-        </w:rPr>
-        <w:t>ELEMENT</w:t>
+        <w:t>APP_</w:t>
+      </w:r>
+      <w:r>
+        <w:rPr>
+          <w:rStyle w:val="CodeSnippetZchn"/>
+        </w:rPr>
+        <w:t>ITEM</w:t>
       </w:r>
       <w:r>
         <w:rPr>
@@ -2711,7 +4007,7 @@
         <w:rPr>
           <w:rStyle w:val="CodeSnippetZchn"/>
         </w:rPr>
-        <w:t>APP_ELEMENT</w:t>
+        <w:t>ITEM</w:t>
       </w:r>
       <w:r>
         <w:t xml:space="preserve"> und </w:t>
@@ -2761,7 +4057,6 @@
         <w:pStyle w:val="berschrift3"/>
       </w:pPr>
       <w:r>
-        <w:lastRenderedPageBreak/>
         <w:t>Verarbeitung einer Regel</w:t>
       </w:r>
     </w:p>
@@ -2958,6 +4253,7 @@
     </w:p>
     <w:p>
       <w:r>
+        <w:lastRenderedPageBreak/>
         <w:t>Schließlich sind drei Einzelregeln angelegt worden:</w:t>
       </w:r>
     </w:p>
@@ -3379,7 +4675,6 @@
         </w:numPr>
       </w:pPr>
       <w:r>
-        <w:lastRenderedPageBreak/>
         <w:t xml:space="preserve">Das auslösende Element der Anfrage wird durch die Spalte </w:t>
       </w:r>
       <w:r>
@@ -3389,7 +4684,13 @@
         <w:t>FIRING_ITEM</w:t>
       </w:r>
       <w:r>
-        <w:t xml:space="preserve"> zugänglich gemacht und liefert die ID des Elements. Wird das Plugin initialisiert, enthält diese Spalte den Wert </w:t>
+        <w:t xml:space="preserve"> zugänglich gemacht und liefert die ID des </w:t>
+      </w:r>
+      <w:r>
+        <w:t xml:space="preserve">auslösenden </w:t>
+      </w:r>
+      <w:r>
+        <w:t xml:space="preserve">Elements. Wird das Plugin initialisiert, enthält diese Spalte den Wert </w:t>
       </w:r>
       <w:r>
         <w:rPr>
@@ -3555,7 +4856,20 @@
       </w:r>
     </w:p>
     <w:p>
-      <w:r>
+      <w:pPr>
+        <w:pStyle w:val="Listenabsatz"/>
+        <w:numPr>
+          <w:ilvl w:val="0"/>
+          <w:numId w:val="15"/>
+        </w:numPr>
+      </w:pPr>
+      <w:r>
+        <w:t>Schaltflächen werden ebenfalls über eine Spalte, die ihrer statischen ID entspricht, referenziert. Sie erhalten den Wert 1, wenn sie auslösendes Element waren, ansonsten 0.</w:t>
+      </w:r>
+    </w:p>
+    <w:p>
+      <w:r>
+        <w:lastRenderedPageBreak/>
         <w:t xml:space="preserve">Die zusätzlichen Spalten dienen der vereinfachten Formulierung von Regeln. So kann eine Regel, die die Seitenelemente </w:t>
       </w:r>
       <w:r>
@@ -3696,7 +5010,13 @@
     </w:p>
     <w:p>
       <w:r>
-        <w:t xml:space="preserve">Schaltflächen werden ebenfalls durch Spalten zugänglich gemacht. Existiert </w:t>
+        <w:t>Schaltflächen werden</w:t>
+      </w:r>
+      <w:r>
+        <w:t>, wie gesagt,</w:t>
+      </w:r>
+      <w:r>
+        <w:t xml:space="preserve"> ebenfalls durch Spalten zugänglich gemacht. Existiert </w:t>
       </w:r>
       <w:r>
         <w:t>z.B.</w:t>
@@ -3812,7 +5132,13 @@
     </w:p>
     <w:p>
       <w:r>
-        <w:t xml:space="preserve">Die Daten des Session State stehen in einer </w:t>
+        <w:t xml:space="preserve">Die Daten des Session State stehen </w:t>
+      </w:r>
+      <w:r>
+        <w:t xml:space="preserve">der Regelview </w:t>
+      </w:r>
+      <w:r>
+        <w:t xml:space="preserve">in einer </w:t>
       </w:r>
       <w:proofErr w:type="spellStart"/>
       <w:r>
@@ -4173,63 +5499,103 @@
         <w:t>sgewählten Einzelregel</w:t>
       </w:r>
       <w:r>
-        <w:t xml:space="preserve"> stehen dann die Aktionen in PL/SQL und </w:t>
+        <w:t xml:space="preserve"> stehen dann die Aktionen in PL/SQL und JavaScript über die Verbindung der Tabellen </w:t>
+      </w:r>
+      <w:r>
+        <w:rPr>
+          <w:rStyle w:val="CodeSnippetZchn"/>
+        </w:rPr>
+        <w:t>SCT_RULE</w:t>
+      </w:r>
+      <w:r>
+        <w:t xml:space="preserve">, </w:t>
+      </w:r>
+      <w:r>
+        <w:rPr>
+          <w:rStyle w:val="CodeSnippetZchn"/>
+        </w:rPr>
+        <w:t>SCT_RULE_ACTION</w:t>
+      </w:r>
+      <w:r>
+        <w:t xml:space="preserve"> und </w:t>
+      </w:r>
+      <w:r>
+        <w:rPr>
+          <w:rStyle w:val="CodeSnippetZchn"/>
+        </w:rPr>
+        <w:t>SCT_ACTION_TYPE</w:t>
+      </w:r>
+      <w:r>
+        <w:t xml:space="preserve"> zur Verfügung und können durch den Code zu einer Antwort zusammengefasst werden.</w:t>
+      </w:r>
+    </w:p>
+    <w:p>
+      <w:r>
+        <w:t xml:space="preserve">Alle verfügbaren Regeln werden der Regelview durch eine View </w:t>
+      </w:r>
+      <w:r>
+        <w:rPr>
+          <w:rStyle w:val="CodeSnippetZchn"/>
+        </w:rPr>
+        <w:t>SCT_BL_RULES</w:t>
+      </w:r>
+      <w:r>
+        <w:t xml:space="preserve"> zur Verfügung gestellt, die aus den einzelnen Basistabellen eine Liste aller verfügbarer Regeln und deren Aktivitäten bereitstellt. Um die Abfrageperformanz zu steigern, wird diese View über die Spalte SGR_ID vorgefiltert. Durch den </w:t>
+      </w:r>
+      <w:proofErr w:type="spellStart"/>
+      <w:r>
+        <w:t>Join</w:t>
+      </w:r>
+      <w:proofErr w:type="spellEnd"/>
+      <w:r>
+        <w:t xml:space="preserve"> der View </w:t>
+      </w:r>
+      <w:r>
+        <w:rPr>
+          <w:rStyle w:val="CodeSnippetZchn"/>
+        </w:rPr>
+        <w:t>SCT_BL_RULES</w:t>
+      </w:r>
+      <w:r>
+        <w:t xml:space="preserve"> auf die Regelaktionen werden mehrere Zeilen zurückgegeben. Um sicherzustellen, dass alle Zeilen der ausgewählten Einzelregel erkannt werden, wird über die Spalte </w:t>
+      </w:r>
+      <w:r>
+        <w:rPr>
+          <w:rStyle w:val="CodeSnippetZchn"/>
+        </w:rPr>
+        <w:t>SRU_ID</w:t>
+      </w:r>
+      <w:r>
+        <w:t xml:space="preserve"> eine Rangfolge erstellt und nur die Zeilen ermittelt, die auf Rang 1 geführt werden. </w:t>
+      </w:r>
+    </w:p>
+    <w:p>
+      <w:pPr>
+        <w:pStyle w:val="berschrift4"/>
+      </w:pPr>
+      <w:r>
+        <w:t>Rekursive  Regelausführung</w:t>
+      </w:r>
+    </w:p>
+    <w:p>
+      <w:r>
+        <w:t xml:space="preserve">Wird in einer Einzelregel der Session State eines Elements verändert, wird dies, wie bereits beschrieben, im Plugin </w:t>
+      </w:r>
+      <w:r>
+        <w:t xml:space="preserve">registriert, wenn die Methode </w:t>
+      </w:r>
+      <w:r>
+        <w:rPr>
+          <w:rStyle w:val="CodeSnippetZchn"/>
+        </w:rPr>
+        <w:t>PLUGIN_SCT.SET_SESSION_STATE</w:t>
+      </w:r>
+      <w:r>
+        <w:t xml:space="preserve"> verwendet </w:t>
       </w:r>
       <w:r>
         <w:lastRenderedPageBreak/>
-        <w:t xml:space="preserve">JavaScript über die Verbindung der Tabellen </w:t>
-      </w:r>
-      <w:r>
-        <w:rPr>
-          <w:rStyle w:val="CodeSnippetZchn"/>
-        </w:rPr>
-        <w:t>SCT_RULE</w:t>
-      </w:r>
-      <w:r>
-        <w:t xml:space="preserve">, </w:t>
-      </w:r>
-      <w:r>
-        <w:rPr>
-          <w:rStyle w:val="CodeSnippetZchn"/>
-        </w:rPr>
-        <w:t>SCT_RULE_ACTION</w:t>
-      </w:r>
-      <w:r>
-        <w:t xml:space="preserve"> und </w:t>
-      </w:r>
-      <w:r>
-        <w:rPr>
-          <w:rStyle w:val="CodeSnippetZchn"/>
-        </w:rPr>
-        <w:t>SCT_ACTION_TYPE</w:t>
-      </w:r>
-      <w:r>
-        <w:t xml:space="preserve"> zur Verfügung und können durch den Code zu einer Antwort zusammengefasst werden.</w:t>
-      </w:r>
-    </w:p>
-    <w:p>
-      <w:pPr>
-        <w:pStyle w:val="berschrift4"/>
-      </w:pPr>
-      <w:r>
-        <w:t>Rekursive  Regelausführung</w:t>
-      </w:r>
-    </w:p>
-    <w:p>
-      <w:r>
-        <w:t xml:space="preserve">Wird in einer Einzelregel der Session State eines Elements verändert, wird dies, wie bereits beschrieben, im Plugin </w:t>
-      </w:r>
-      <w:r>
-        <w:t xml:space="preserve">registriert, wenn die Methode </w:t>
-      </w:r>
-      <w:r>
-        <w:rPr>
-          <w:rStyle w:val="CodeSnippetZchn"/>
-        </w:rPr>
-        <w:t>PLUGIN_SCT.SET_SESSION_STATE</w:t>
-      </w:r>
-      <w:r>
-        <w:t xml:space="preserve"> verwendet wird</w:t>
+        <w:t>wird</w:t>
       </w:r>
       <w:r>
         <w:t xml:space="preserve">. Dies hat zunächst zur Folge, dass der geänderte Wert an die Anwendung </w:t>
@@ -4465,24 +5831,24 @@
         <w:t>P1_KUNDE_ART</w:t>
       </w:r>
       <w:r>
-        <w:t xml:space="preserve"> geändert wurde und das sich eine Einzelregel auf dieses Feld bezieht. Dadurch wird die Regelverarbeitung für dieses Element als auslösendem Element erneut ausgeführt und die </w:t>
+        <w:t xml:space="preserve"> geändert wurde und das sich eine Einzelregel auf dieses Feld bezieht. Dadurch wird die Regelverarbeitung für dieses Element als auslösendem Element erneut ausgeführt und die JavaScript-Aktion der Antwort hinzugefügt. Da durch diese Einzelregel keine weiteren Elemente geändert wurden, wird keine weitere rekursive Aktivität ausgelöst und die Antwort an die aufrufende Seite gesendet.</w:t>
+      </w:r>
+    </w:p>
+    <w:p>
+      <w:r>
+        <w:t xml:space="preserve">Das folgende </w:t>
+      </w:r>
+      <w:proofErr w:type="spellStart"/>
+      <w:r>
+        <w:t>Listing</w:t>
+      </w:r>
+      <w:proofErr w:type="spellEnd"/>
+      <w:r>
+        <w:t xml:space="preserve"> zeigt eine typische Antwort für eine relativ tief verschachtelte Seite. Hier ist das Szenario, dass nacheinander fünf Auswahllisten ausgefüllt werden müssen, um eine Regelgruppe in </w:t>
       </w:r>
       <w:r>
         <w:lastRenderedPageBreak/>
-        <w:t>JavaScript-Aktion der Antwort hinzugefügt. Da durch diese Einzelregel keine weiteren Elemente geändert wurden, wird keine weitere rekursive Aktivität ausgelöst und die Antwort an die aufrufende Seite gesendet.</w:t>
-      </w:r>
-    </w:p>
-    <w:p>
-      <w:r>
-        <w:t xml:space="preserve">Das folgende </w:t>
-      </w:r>
-      <w:proofErr w:type="spellStart"/>
-      <w:r>
-        <w:t>Listing</w:t>
-      </w:r>
-      <w:proofErr w:type="spellEnd"/>
-      <w:r>
-        <w:t xml:space="preserve"> zeigt eine typische Antwort für eine relativ tief verschachtelte Seite. Hier ist das Szenario, dass nacheinander fünf Auswahllisten ausgefüllt werden müssen, um eine Regelgruppe in eine andere Anwendung zu kopieren. Zu Beginn sollen, wenn die oberste Auswahlliste nicht belegt ist, alle anderen Auswahllisten deaktiviert werden. Ohne Rekursion müssten die Regeln für die erste Auswahlliste den Zustand aller weiterer Auswahllisten definieren, ebenso die folgende für alle weiteren etc. Mit Rekursion ist das nicht nötig: Die erste Auswahlliste deaktiviert die zweite, die wiederum die dritte etc. Mittels Rekursion ergibt sich folgende (formatierte) Antwort:</w:t>
+        <w:t>eine andere Anwendung zu kopieren. Zu Beginn sollen, wenn die oberste Auswahlliste nicht belegt ist, alle anderen Auswahllisten deaktiviert werden. Ohne Rekursion müssten die Regeln für die erste Auswahlliste den Zustand aller weiterer Auswahllisten definieren, ebenso die folgende für alle weiteren etc. Mit Rekursion ist das nicht nötig: Die erste Auswahlliste deaktiviert die zweite, die wiederum die dritte etc. Mittels Rekursion ergibt sich folgende (formatierte) Antwort:</w:t>
       </w:r>
     </w:p>
     <w:p>
@@ -5522,7 +6888,6 @@
     </w:p>
     <w:p>
       <w:r>
-        <w:lastRenderedPageBreak/>
         <w:t>Derzeit ist folgendes Verhalten implementiert:</w:t>
       </w:r>
     </w:p>
@@ -5547,6 +6912,7 @@
         </w:numPr>
       </w:pPr>
       <w:r>
+        <w:lastRenderedPageBreak/>
         <w:t>Wird eine Aktion erstellt, wird die angelegt Regelview gegen den Session State ausgeführt, die resultierende  Einzelregel ermittelt und aus den Metadaten dieser Einzelregel die Antwort generiert und an den aufrufenden Code übermittelt</w:t>
       </w:r>
     </w:p>
@@ -6259,36 +7625,39 @@
         <w:pStyle w:val="berschrift2"/>
       </w:pPr>
       <w:r>
+        <w:t>Stammdatenpflege</w:t>
+      </w:r>
+    </w:p>
+    <w:p>
+      <w:r>
+        <w:t xml:space="preserve">Sie Metadaten des Plugins werden einerseits durch Assistenten-basierte Seiten der APEX-Anwendung direkt gepflegt, andererseits existiert eine API zur Erstellung von Regeln, zum Beispiel aus einem Export der Regelgruppe oder der Regelgruppen. Zudem bietet das Package Hilfsmethoden zum Löschen von Regelgruppen oder zur </w:t>
+      </w:r>
+      <w:proofErr w:type="spellStart"/>
+      <w:r>
+        <w:t>Resequenzierung</w:t>
+      </w:r>
+      <w:proofErr w:type="spellEnd"/>
+      <w:r>
+        <w:t xml:space="preserve"> der Spalten </w:t>
+      </w:r>
+      <w:r>
+        <w:rPr>
+          <w:rStyle w:val="CodeSnippetZchn"/>
+        </w:rPr>
+        <w:t>SORT_SEQ</w:t>
+      </w:r>
+      <w:r>
+        <w:t xml:space="preserve"> an. </w:t>
+      </w:r>
+      <w:r>
+        <w:t xml:space="preserve">Die </w:t>
+      </w:r>
+      <w:r>
+        <w:t xml:space="preserve">hierfür </w:t>
+      </w:r>
+      <w:r>
         <w:lastRenderedPageBreak/>
-        <w:t>Stammdatenpflege</w:t>
-      </w:r>
-    </w:p>
-    <w:p>
-      <w:r>
-        <w:t xml:space="preserve">Sie Metadaten des Plugins werden einerseits durch Assistenten-basierte Seiten der APEX-Anwendung direkt gepflegt, andererseits existiert eine API zur Erstellung von Regeln, zum Beispiel aus einem Export der Regelgruppe oder der Regelgruppen. Zudem bietet das Package Hilfsmethoden zum Löschen von Regelgruppen oder zur </w:t>
-      </w:r>
-      <w:proofErr w:type="spellStart"/>
-      <w:r>
-        <w:t>Resequenzierung</w:t>
-      </w:r>
-      <w:proofErr w:type="spellEnd"/>
-      <w:r>
-        <w:t xml:space="preserve"> der Spalten </w:t>
-      </w:r>
-      <w:r>
-        <w:rPr>
-          <w:rStyle w:val="CodeSnippetZchn"/>
-        </w:rPr>
-        <w:t>SORT_SEQ</w:t>
-      </w:r>
-      <w:r>
-        <w:t xml:space="preserve"> an. </w:t>
-      </w:r>
-      <w:r>
-        <w:t xml:space="preserve">Die </w:t>
-      </w:r>
-      <w:r>
-        <w:t xml:space="preserve">hierfür vorhandenen </w:t>
+        <w:t xml:space="preserve">vorhandenen </w:t>
       </w:r>
       <w:r>
         <w:t xml:space="preserve">Methoden des Packages stellen einfache Wrapper um </w:t>
@@ -6432,6 +7801,205 @@
 <file path=word/numbering.xml><?xml version="1.0" encoding="utf-8"?>
 <w:numbering xmlns:ve="http://schemas.openxmlformats.org/markup-compatibility/2006" xmlns:o="urn:schemas-microsoft-com:office:office" xmlns:r="http://schemas.openxmlformats.org/officeDocument/2006/relationships" xmlns:m="http://schemas.openxmlformats.org/officeDocument/2006/math" xmlns:v="urn:schemas-microsoft-com:vml" xmlns:wp="http://schemas.openxmlformats.org/drawingml/2006/wordprocessingDrawing" xmlns:w10="urn:schemas-microsoft-com:office:word" xmlns:w="http://schemas.openxmlformats.org/wordprocessingml/2006/main" xmlns:wne="http://schemas.microsoft.com/office/word/2006/wordml">
   <w:abstractNum w:abstractNumId="0">
+    <w:nsid w:val="01443209"/>
+    <w:multiLevelType w:val="hybridMultilevel"/>
+    <w:tmpl w:val="616617EA"/>
+    <w:lvl w:ilvl="0" w:tplc="0407000F">
+      <w:start w:val="1"/>
+      <w:numFmt w:val="decimal"/>
+      <w:lvlText w:val="%1."/>
+      <w:lvlJc w:val="left"/>
+      <w:pPr>
+        <w:ind w:left="720" w:hanging="360"/>
+      </w:pPr>
+    </w:lvl>
+    <w:lvl w:ilvl="1" w:tplc="04070019" w:tentative="1">
+      <w:start w:val="1"/>
+      <w:numFmt w:val="lowerLetter"/>
+      <w:lvlText w:val="%2."/>
+      <w:lvlJc w:val="left"/>
+      <w:pPr>
+        <w:ind w:left="1440" w:hanging="360"/>
+      </w:pPr>
+    </w:lvl>
+    <w:lvl w:ilvl="2" w:tplc="0407001B" w:tentative="1">
+      <w:start w:val="1"/>
+      <w:numFmt w:val="lowerRoman"/>
+      <w:lvlText w:val="%3."/>
+      <w:lvlJc w:val="right"/>
+      <w:pPr>
+        <w:ind w:left="2160" w:hanging="180"/>
+      </w:pPr>
+    </w:lvl>
+    <w:lvl w:ilvl="3" w:tplc="0407000F" w:tentative="1">
+      <w:start w:val="1"/>
+      <w:numFmt w:val="decimal"/>
+      <w:lvlText w:val="%4."/>
+      <w:lvlJc w:val="left"/>
+      <w:pPr>
+        <w:ind w:left="2880" w:hanging="360"/>
+      </w:pPr>
+    </w:lvl>
+    <w:lvl w:ilvl="4" w:tplc="04070019" w:tentative="1">
+      <w:start w:val="1"/>
+      <w:numFmt w:val="lowerLetter"/>
+      <w:lvlText w:val="%5."/>
+      <w:lvlJc w:val="left"/>
+      <w:pPr>
+        <w:ind w:left="3600" w:hanging="360"/>
+      </w:pPr>
+    </w:lvl>
+    <w:lvl w:ilvl="5" w:tplc="0407001B" w:tentative="1">
+      <w:start w:val="1"/>
+      <w:numFmt w:val="lowerRoman"/>
+      <w:lvlText w:val="%6."/>
+      <w:lvlJc w:val="right"/>
+      <w:pPr>
+        <w:ind w:left="4320" w:hanging="180"/>
+      </w:pPr>
+    </w:lvl>
+    <w:lvl w:ilvl="6" w:tplc="0407000F" w:tentative="1">
+      <w:start w:val="1"/>
+      <w:numFmt w:val="decimal"/>
+      <w:lvlText w:val="%7."/>
+      <w:lvlJc w:val="left"/>
+      <w:pPr>
+        <w:ind w:left="5040" w:hanging="360"/>
+      </w:pPr>
+    </w:lvl>
+    <w:lvl w:ilvl="7" w:tplc="04070019" w:tentative="1">
+      <w:start w:val="1"/>
+      <w:numFmt w:val="lowerLetter"/>
+      <w:lvlText w:val="%8."/>
+      <w:lvlJc w:val="left"/>
+      <w:pPr>
+        <w:ind w:left="5760" w:hanging="360"/>
+      </w:pPr>
+    </w:lvl>
+    <w:lvl w:ilvl="8" w:tplc="0407001B" w:tentative="1">
+      <w:start w:val="1"/>
+      <w:numFmt w:val="lowerRoman"/>
+      <w:lvlText w:val="%9."/>
+      <w:lvlJc w:val="right"/>
+      <w:pPr>
+        <w:ind w:left="6480" w:hanging="180"/>
+      </w:pPr>
+    </w:lvl>
+  </w:abstractNum>
+  <w:abstractNum w:abstractNumId="1">
+    <w:nsid w:val="03562FA7"/>
+    <w:multiLevelType w:val="hybridMultilevel"/>
+    <w:tmpl w:val="BD505F50"/>
+    <w:lvl w:ilvl="0" w:tplc="04070001">
+      <w:start w:val="1"/>
+      <w:numFmt w:val="bullet"/>
+      <w:lvlText w:val=""/>
+      <w:lvlJc w:val="left"/>
+      <w:pPr>
+        <w:ind w:left="720" w:hanging="360"/>
+      </w:pPr>
+      <w:rPr>
+        <w:rFonts w:ascii="Symbol" w:hAnsi="Symbol" w:hint="default"/>
+      </w:rPr>
+    </w:lvl>
+    <w:lvl w:ilvl="1" w:tplc="04070003" w:tentative="1">
+      <w:start w:val="1"/>
+      <w:numFmt w:val="bullet"/>
+      <w:lvlText w:val="o"/>
+      <w:lvlJc w:val="left"/>
+      <w:pPr>
+        <w:ind w:left="1440" w:hanging="360"/>
+      </w:pPr>
+      <w:rPr>
+        <w:rFonts w:ascii="Courier New" w:hAnsi="Courier New" w:cs="Courier New" w:hint="default"/>
+      </w:rPr>
+    </w:lvl>
+    <w:lvl w:ilvl="2" w:tplc="04070005" w:tentative="1">
+      <w:start w:val="1"/>
+      <w:numFmt w:val="bullet"/>
+      <w:lvlText w:val=""/>
+      <w:lvlJc w:val="left"/>
+      <w:pPr>
+        <w:ind w:left="2160" w:hanging="360"/>
+      </w:pPr>
+      <w:rPr>
+        <w:rFonts w:ascii="Wingdings" w:hAnsi="Wingdings" w:hint="default"/>
+      </w:rPr>
+    </w:lvl>
+    <w:lvl w:ilvl="3" w:tplc="04070001" w:tentative="1">
+      <w:start w:val="1"/>
+      <w:numFmt w:val="bullet"/>
+      <w:lvlText w:val=""/>
+      <w:lvlJc w:val="left"/>
+      <w:pPr>
+        <w:ind w:left="2880" w:hanging="360"/>
+      </w:pPr>
+      <w:rPr>
+        <w:rFonts w:ascii="Symbol" w:hAnsi="Symbol" w:hint="default"/>
+      </w:rPr>
+    </w:lvl>
+    <w:lvl w:ilvl="4" w:tplc="04070003" w:tentative="1">
+      <w:start w:val="1"/>
+      <w:numFmt w:val="bullet"/>
+      <w:lvlText w:val="o"/>
+      <w:lvlJc w:val="left"/>
+      <w:pPr>
+        <w:ind w:left="3600" w:hanging="360"/>
+      </w:pPr>
+      <w:rPr>
+        <w:rFonts w:ascii="Courier New" w:hAnsi="Courier New" w:cs="Courier New" w:hint="default"/>
+      </w:rPr>
+    </w:lvl>
+    <w:lvl w:ilvl="5" w:tplc="04070005" w:tentative="1">
+      <w:start w:val="1"/>
+      <w:numFmt w:val="bullet"/>
+      <w:lvlText w:val=""/>
+      <w:lvlJc w:val="left"/>
+      <w:pPr>
+        <w:ind w:left="4320" w:hanging="360"/>
+      </w:pPr>
+      <w:rPr>
+        <w:rFonts w:ascii="Wingdings" w:hAnsi="Wingdings" w:hint="default"/>
+      </w:rPr>
+    </w:lvl>
+    <w:lvl w:ilvl="6" w:tplc="04070001" w:tentative="1">
+      <w:start w:val="1"/>
+      <w:numFmt w:val="bullet"/>
+      <w:lvlText w:val=""/>
+      <w:lvlJc w:val="left"/>
+      <w:pPr>
+        <w:ind w:left="5040" w:hanging="360"/>
+      </w:pPr>
+      <w:rPr>
+        <w:rFonts w:ascii="Symbol" w:hAnsi="Symbol" w:hint="default"/>
+      </w:rPr>
+    </w:lvl>
+    <w:lvl w:ilvl="7" w:tplc="04070003" w:tentative="1">
+      <w:start w:val="1"/>
+      <w:numFmt w:val="bullet"/>
+      <w:lvlText w:val="o"/>
+      <w:lvlJc w:val="left"/>
+      <w:pPr>
+        <w:ind w:left="5760" w:hanging="360"/>
+      </w:pPr>
+      <w:rPr>
+        <w:rFonts w:ascii="Courier New" w:hAnsi="Courier New" w:cs="Courier New" w:hint="default"/>
+      </w:rPr>
+    </w:lvl>
+    <w:lvl w:ilvl="8" w:tplc="04070005" w:tentative="1">
+      <w:start w:val="1"/>
+      <w:numFmt w:val="bullet"/>
+      <w:lvlText w:val=""/>
+      <w:lvlJc w:val="left"/>
+      <w:pPr>
+        <w:ind w:left="6480" w:hanging="360"/>
+      </w:pPr>
+      <w:rPr>
+        <w:rFonts w:ascii="Wingdings" w:hAnsi="Wingdings" w:hint="default"/>
+      </w:rPr>
+    </w:lvl>
+  </w:abstractNum>
+  <w:abstractNum w:abstractNumId="2">
     <w:nsid w:val="0B171880"/>
     <w:multiLevelType w:val="hybridMultilevel"/>
     <w:tmpl w:val="3DCC3342"/>
@@ -6544,7 +8112,7 @@
       </w:rPr>
     </w:lvl>
   </w:abstractNum>
-  <w:abstractNum w:abstractNumId="1">
+  <w:abstractNum w:abstractNumId="3">
     <w:nsid w:val="15A75E4D"/>
     <w:multiLevelType w:val="hybridMultilevel"/>
     <w:tmpl w:val="DEF863BE"/>
@@ -6657,7 +8225,7 @@
       </w:rPr>
     </w:lvl>
   </w:abstractNum>
-  <w:abstractNum w:abstractNumId="2">
+  <w:abstractNum w:abstractNumId="4">
     <w:nsid w:val="243E1133"/>
     <w:multiLevelType w:val="hybridMultilevel"/>
     <w:tmpl w:val="10A4DDDA"/>
@@ -6770,7 +8338,346 @@
       </w:rPr>
     </w:lvl>
   </w:abstractNum>
-  <w:abstractNum w:abstractNumId="3">
+  <w:abstractNum w:abstractNumId="5">
+    <w:nsid w:val="28753CFB"/>
+    <w:multiLevelType w:val="hybridMultilevel"/>
+    <w:tmpl w:val="74AC5B2A"/>
+    <w:lvl w:ilvl="0" w:tplc="04070001">
+      <w:start w:val="1"/>
+      <w:numFmt w:val="bullet"/>
+      <w:lvlText w:val=""/>
+      <w:lvlJc w:val="left"/>
+      <w:pPr>
+        <w:ind w:left="720" w:hanging="360"/>
+      </w:pPr>
+      <w:rPr>
+        <w:rFonts w:ascii="Symbol" w:hAnsi="Symbol" w:hint="default"/>
+      </w:rPr>
+    </w:lvl>
+    <w:lvl w:ilvl="1" w:tplc="04070003" w:tentative="1">
+      <w:start w:val="1"/>
+      <w:numFmt w:val="bullet"/>
+      <w:lvlText w:val="o"/>
+      <w:lvlJc w:val="left"/>
+      <w:pPr>
+        <w:ind w:left="1440" w:hanging="360"/>
+      </w:pPr>
+      <w:rPr>
+        <w:rFonts w:ascii="Courier New" w:hAnsi="Courier New" w:cs="Courier New" w:hint="default"/>
+      </w:rPr>
+    </w:lvl>
+    <w:lvl w:ilvl="2" w:tplc="04070005" w:tentative="1">
+      <w:start w:val="1"/>
+      <w:numFmt w:val="bullet"/>
+      <w:lvlText w:val=""/>
+      <w:lvlJc w:val="left"/>
+      <w:pPr>
+        <w:ind w:left="2160" w:hanging="360"/>
+      </w:pPr>
+      <w:rPr>
+        <w:rFonts w:ascii="Wingdings" w:hAnsi="Wingdings" w:hint="default"/>
+      </w:rPr>
+    </w:lvl>
+    <w:lvl w:ilvl="3" w:tplc="04070001" w:tentative="1">
+      <w:start w:val="1"/>
+      <w:numFmt w:val="bullet"/>
+      <w:lvlText w:val=""/>
+      <w:lvlJc w:val="left"/>
+      <w:pPr>
+        <w:ind w:left="2880" w:hanging="360"/>
+      </w:pPr>
+      <w:rPr>
+        <w:rFonts w:ascii="Symbol" w:hAnsi="Symbol" w:hint="default"/>
+      </w:rPr>
+    </w:lvl>
+    <w:lvl w:ilvl="4" w:tplc="04070003" w:tentative="1">
+      <w:start w:val="1"/>
+      <w:numFmt w:val="bullet"/>
+      <w:lvlText w:val="o"/>
+      <w:lvlJc w:val="left"/>
+      <w:pPr>
+        <w:ind w:left="3600" w:hanging="360"/>
+      </w:pPr>
+      <w:rPr>
+        <w:rFonts w:ascii="Courier New" w:hAnsi="Courier New" w:cs="Courier New" w:hint="default"/>
+      </w:rPr>
+    </w:lvl>
+    <w:lvl w:ilvl="5" w:tplc="04070005" w:tentative="1">
+      <w:start w:val="1"/>
+      <w:numFmt w:val="bullet"/>
+      <w:lvlText w:val=""/>
+      <w:lvlJc w:val="left"/>
+      <w:pPr>
+        <w:ind w:left="4320" w:hanging="360"/>
+      </w:pPr>
+      <w:rPr>
+        <w:rFonts w:ascii="Wingdings" w:hAnsi="Wingdings" w:hint="default"/>
+      </w:rPr>
+    </w:lvl>
+    <w:lvl w:ilvl="6" w:tplc="04070001" w:tentative="1">
+      <w:start w:val="1"/>
+      <w:numFmt w:val="bullet"/>
+      <w:lvlText w:val=""/>
+      <w:lvlJc w:val="left"/>
+      <w:pPr>
+        <w:ind w:left="5040" w:hanging="360"/>
+      </w:pPr>
+      <w:rPr>
+        <w:rFonts w:ascii="Symbol" w:hAnsi="Symbol" w:hint="default"/>
+      </w:rPr>
+    </w:lvl>
+    <w:lvl w:ilvl="7" w:tplc="04070003" w:tentative="1">
+      <w:start w:val="1"/>
+      <w:numFmt w:val="bullet"/>
+      <w:lvlText w:val="o"/>
+      <w:lvlJc w:val="left"/>
+      <w:pPr>
+        <w:ind w:left="5760" w:hanging="360"/>
+      </w:pPr>
+      <w:rPr>
+        <w:rFonts w:ascii="Courier New" w:hAnsi="Courier New" w:cs="Courier New" w:hint="default"/>
+      </w:rPr>
+    </w:lvl>
+    <w:lvl w:ilvl="8" w:tplc="04070005" w:tentative="1">
+      <w:start w:val="1"/>
+      <w:numFmt w:val="bullet"/>
+      <w:lvlText w:val=""/>
+      <w:lvlJc w:val="left"/>
+      <w:pPr>
+        <w:ind w:left="6480" w:hanging="360"/>
+      </w:pPr>
+      <w:rPr>
+        <w:rFonts w:ascii="Wingdings" w:hAnsi="Wingdings" w:hint="default"/>
+      </w:rPr>
+    </w:lvl>
+  </w:abstractNum>
+  <w:abstractNum w:abstractNumId="6">
+    <w:nsid w:val="2BE2470D"/>
+    <w:multiLevelType w:val="hybridMultilevel"/>
+    <w:tmpl w:val="07361CB0"/>
+    <w:lvl w:ilvl="0" w:tplc="04070001">
+      <w:start w:val="1"/>
+      <w:numFmt w:val="bullet"/>
+      <w:lvlText w:val=""/>
+      <w:lvlJc w:val="left"/>
+      <w:pPr>
+        <w:ind w:left="720" w:hanging="360"/>
+      </w:pPr>
+      <w:rPr>
+        <w:rFonts w:ascii="Symbol" w:hAnsi="Symbol" w:hint="default"/>
+      </w:rPr>
+    </w:lvl>
+    <w:lvl w:ilvl="1" w:tplc="04070003" w:tentative="1">
+      <w:start w:val="1"/>
+      <w:numFmt w:val="bullet"/>
+      <w:lvlText w:val="o"/>
+      <w:lvlJc w:val="left"/>
+      <w:pPr>
+        <w:ind w:left="1440" w:hanging="360"/>
+      </w:pPr>
+      <w:rPr>
+        <w:rFonts w:ascii="Courier New" w:hAnsi="Courier New" w:cs="Courier New" w:hint="default"/>
+      </w:rPr>
+    </w:lvl>
+    <w:lvl w:ilvl="2" w:tplc="04070005" w:tentative="1">
+      <w:start w:val="1"/>
+      <w:numFmt w:val="bullet"/>
+      <w:lvlText w:val=""/>
+      <w:lvlJc w:val="left"/>
+      <w:pPr>
+        <w:ind w:left="2160" w:hanging="360"/>
+      </w:pPr>
+      <w:rPr>
+        <w:rFonts w:ascii="Wingdings" w:hAnsi="Wingdings" w:hint="default"/>
+      </w:rPr>
+    </w:lvl>
+    <w:lvl w:ilvl="3" w:tplc="04070001" w:tentative="1">
+      <w:start w:val="1"/>
+      <w:numFmt w:val="bullet"/>
+      <w:lvlText w:val=""/>
+      <w:lvlJc w:val="left"/>
+      <w:pPr>
+        <w:ind w:left="2880" w:hanging="360"/>
+      </w:pPr>
+      <w:rPr>
+        <w:rFonts w:ascii="Symbol" w:hAnsi="Symbol" w:hint="default"/>
+      </w:rPr>
+    </w:lvl>
+    <w:lvl w:ilvl="4" w:tplc="04070003" w:tentative="1">
+      <w:start w:val="1"/>
+      <w:numFmt w:val="bullet"/>
+      <w:lvlText w:val="o"/>
+      <w:lvlJc w:val="left"/>
+      <w:pPr>
+        <w:ind w:left="3600" w:hanging="360"/>
+      </w:pPr>
+      <w:rPr>
+        <w:rFonts w:ascii="Courier New" w:hAnsi="Courier New" w:cs="Courier New" w:hint="default"/>
+      </w:rPr>
+    </w:lvl>
+    <w:lvl w:ilvl="5" w:tplc="04070005" w:tentative="1">
+      <w:start w:val="1"/>
+      <w:numFmt w:val="bullet"/>
+      <w:lvlText w:val=""/>
+      <w:lvlJc w:val="left"/>
+      <w:pPr>
+        <w:ind w:left="4320" w:hanging="360"/>
+      </w:pPr>
+      <w:rPr>
+        <w:rFonts w:ascii="Wingdings" w:hAnsi="Wingdings" w:hint="default"/>
+      </w:rPr>
+    </w:lvl>
+    <w:lvl w:ilvl="6" w:tplc="04070001" w:tentative="1">
+      <w:start w:val="1"/>
+      <w:numFmt w:val="bullet"/>
+      <w:lvlText w:val=""/>
+      <w:lvlJc w:val="left"/>
+      <w:pPr>
+        <w:ind w:left="5040" w:hanging="360"/>
+      </w:pPr>
+      <w:rPr>
+        <w:rFonts w:ascii="Symbol" w:hAnsi="Symbol" w:hint="default"/>
+      </w:rPr>
+    </w:lvl>
+    <w:lvl w:ilvl="7" w:tplc="04070003" w:tentative="1">
+      <w:start w:val="1"/>
+      <w:numFmt w:val="bullet"/>
+      <w:lvlText w:val="o"/>
+      <w:lvlJc w:val="left"/>
+      <w:pPr>
+        <w:ind w:left="5760" w:hanging="360"/>
+      </w:pPr>
+      <w:rPr>
+        <w:rFonts w:ascii="Courier New" w:hAnsi="Courier New" w:cs="Courier New" w:hint="default"/>
+      </w:rPr>
+    </w:lvl>
+    <w:lvl w:ilvl="8" w:tplc="04070005" w:tentative="1">
+      <w:start w:val="1"/>
+      <w:numFmt w:val="bullet"/>
+      <w:lvlText w:val=""/>
+      <w:lvlJc w:val="left"/>
+      <w:pPr>
+        <w:ind w:left="6480" w:hanging="360"/>
+      </w:pPr>
+      <w:rPr>
+        <w:rFonts w:ascii="Wingdings" w:hAnsi="Wingdings" w:hint="default"/>
+      </w:rPr>
+    </w:lvl>
+  </w:abstractNum>
+  <w:abstractNum w:abstractNumId="7">
+    <w:nsid w:val="2C9C1CD2"/>
+    <w:multiLevelType w:val="hybridMultilevel"/>
+    <w:tmpl w:val="910CEC9A"/>
+    <w:lvl w:ilvl="0" w:tplc="04070001">
+      <w:start w:val="1"/>
+      <w:numFmt w:val="bullet"/>
+      <w:lvlText w:val=""/>
+      <w:lvlJc w:val="left"/>
+      <w:pPr>
+        <w:ind w:left="720" w:hanging="360"/>
+      </w:pPr>
+      <w:rPr>
+        <w:rFonts w:ascii="Symbol" w:hAnsi="Symbol" w:hint="default"/>
+      </w:rPr>
+    </w:lvl>
+    <w:lvl w:ilvl="1" w:tplc="04070003" w:tentative="1">
+      <w:start w:val="1"/>
+      <w:numFmt w:val="bullet"/>
+      <w:lvlText w:val="o"/>
+      <w:lvlJc w:val="left"/>
+      <w:pPr>
+        <w:ind w:left="1440" w:hanging="360"/>
+      </w:pPr>
+      <w:rPr>
+        <w:rFonts w:ascii="Courier New" w:hAnsi="Courier New" w:cs="Courier New" w:hint="default"/>
+      </w:rPr>
+    </w:lvl>
+    <w:lvl w:ilvl="2" w:tplc="04070005" w:tentative="1">
+      <w:start w:val="1"/>
+      <w:numFmt w:val="bullet"/>
+      <w:lvlText w:val=""/>
+      <w:lvlJc w:val="left"/>
+      <w:pPr>
+        <w:ind w:left="2160" w:hanging="360"/>
+      </w:pPr>
+      <w:rPr>
+        <w:rFonts w:ascii="Wingdings" w:hAnsi="Wingdings" w:hint="default"/>
+      </w:rPr>
+    </w:lvl>
+    <w:lvl w:ilvl="3" w:tplc="04070001" w:tentative="1">
+      <w:start w:val="1"/>
+      <w:numFmt w:val="bullet"/>
+      <w:lvlText w:val=""/>
+      <w:lvlJc w:val="left"/>
+      <w:pPr>
+        <w:ind w:left="2880" w:hanging="360"/>
+      </w:pPr>
+      <w:rPr>
+        <w:rFonts w:ascii="Symbol" w:hAnsi="Symbol" w:hint="default"/>
+      </w:rPr>
+    </w:lvl>
+    <w:lvl w:ilvl="4" w:tplc="04070003" w:tentative="1">
+      <w:start w:val="1"/>
+      <w:numFmt w:val="bullet"/>
+      <w:lvlText w:val="o"/>
+      <w:lvlJc w:val="left"/>
+      <w:pPr>
+        <w:ind w:left="3600" w:hanging="360"/>
+      </w:pPr>
+      <w:rPr>
+        <w:rFonts w:ascii="Courier New" w:hAnsi="Courier New" w:cs="Courier New" w:hint="default"/>
+      </w:rPr>
+    </w:lvl>
+    <w:lvl w:ilvl="5" w:tplc="04070005" w:tentative="1">
+      <w:start w:val="1"/>
+      <w:numFmt w:val="bullet"/>
+      <w:lvlText w:val=""/>
+      <w:lvlJc w:val="left"/>
+      <w:pPr>
+        <w:ind w:left="4320" w:hanging="360"/>
+      </w:pPr>
+      <w:rPr>
+        <w:rFonts w:ascii="Wingdings" w:hAnsi="Wingdings" w:hint="default"/>
+      </w:rPr>
+    </w:lvl>
+    <w:lvl w:ilvl="6" w:tplc="04070001" w:tentative="1">
+      <w:start w:val="1"/>
+      <w:numFmt w:val="bullet"/>
+      <w:lvlText w:val=""/>
+      <w:lvlJc w:val="left"/>
+      <w:pPr>
+        <w:ind w:left="5040" w:hanging="360"/>
+      </w:pPr>
+      <w:rPr>
+        <w:rFonts w:ascii="Symbol" w:hAnsi="Symbol" w:hint="default"/>
+      </w:rPr>
+    </w:lvl>
+    <w:lvl w:ilvl="7" w:tplc="04070003" w:tentative="1">
+      <w:start w:val="1"/>
+      <w:numFmt w:val="bullet"/>
+      <w:lvlText w:val="o"/>
+      <w:lvlJc w:val="left"/>
+      <w:pPr>
+        <w:ind w:left="5760" w:hanging="360"/>
+      </w:pPr>
+      <w:rPr>
+        <w:rFonts w:ascii="Courier New" w:hAnsi="Courier New" w:cs="Courier New" w:hint="default"/>
+      </w:rPr>
+    </w:lvl>
+    <w:lvl w:ilvl="8" w:tplc="04070005" w:tentative="1">
+      <w:start w:val="1"/>
+      <w:numFmt w:val="bullet"/>
+      <w:lvlText w:val=""/>
+      <w:lvlJc w:val="left"/>
+      <w:pPr>
+        <w:ind w:left="6480" w:hanging="360"/>
+      </w:pPr>
+      <w:rPr>
+        <w:rFonts w:ascii="Wingdings" w:hAnsi="Wingdings" w:hint="default"/>
+      </w:rPr>
+    </w:lvl>
+  </w:abstractNum>
+  <w:abstractNum w:abstractNumId="8">
     <w:nsid w:val="34030996"/>
     <w:multiLevelType w:val="hybridMultilevel"/>
     <w:tmpl w:val="D4C630EA"/>
@@ -6883,7 +8790,93 @@
       </w:rPr>
     </w:lvl>
   </w:abstractNum>
-  <w:abstractNum w:abstractNumId="4">
+  <w:abstractNum w:abstractNumId="9">
+    <w:nsid w:val="39355353"/>
+    <w:multiLevelType w:val="hybridMultilevel"/>
+    <w:tmpl w:val="965A5EAA"/>
+    <w:lvl w:ilvl="0" w:tplc="0407000F">
+      <w:start w:val="1"/>
+      <w:numFmt w:val="decimal"/>
+      <w:lvlText w:val="%1."/>
+      <w:lvlJc w:val="left"/>
+      <w:pPr>
+        <w:ind w:left="720" w:hanging="360"/>
+      </w:pPr>
+    </w:lvl>
+    <w:lvl w:ilvl="1" w:tplc="04070019" w:tentative="1">
+      <w:start w:val="1"/>
+      <w:numFmt w:val="lowerLetter"/>
+      <w:lvlText w:val="%2."/>
+      <w:lvlJc w:val="left"/>
+      <w:pPr>
+        <w:ind w:left="1440" w:hanging="360"/>
+      </w:pPr>
+    </w:lvl>
+    <w:lvl w:ilvl="2" w:tplc="0407001B" w:tentative="1">
+      <w:start w:val="1"/>
+      <w:numFmt w:val="lowerRoman"/>
+      <w:lvlText w:val="%3."/>
+      <w:lvlJc w:val="right"/>
+      <w:pPr>
+        <w:ind w:left="2160" w:hanging="180"/>
+      </w:pPr>
+    </w:lvl>
+    <w:lvl w:ilvl="3" w:tplc="0407000F" w:tentative="1">
+      <w:start w:val="1"/>
+      <w:numFmt w:val="decimal"/>
+      <w:lvlText w:val="%4."/>
+      <w:lvlJc w:val="left"/>
+      <w:pPr>
+        <w:ind w:left="2880" w:hanging="360"/>
+      </w:pPr>
+    </w:lvl>
+    <w:lvl w:ilvl="4" w:tplc="04070019" w:tentative="1">
+      <w:start w:val="1"/>
+      <w:numFmt w:val="lowerLetter"/>
+      <w:lvlText w:val="%5."/>
+      <w:lvlJc w:val="left"/>
+      <w:pPr>
+        <w:ind w:left="3600" w:hanging="360"/>
+      </w:pPr>
+    </w:lvl>
+    <w:lvl w:ilvl="5" w:tplc="0407001B" w:tentative="1">
+      <w:start w:val="1"/>
+      <w:numFmt w:val="lowerRoman"/>
+      <w:lvlText w:val="%6."/>
+      <w:lvlJc w:val="right"/>
+      <w:pPr>
+        <w:ind w:left="4320" w:hanging="180"/>
+      </w:pPr>
+    </w:lvl>
+    <w:lvl w:ilvl="6" w:tplc="0407000F" w:tentative="1">
+      <w:start w:val="1"/>
+      <w:numFmt w:val="decimal"/>
+      <w:lvlText w:val="%7."/>
+      <w:lvlJc w:val="left"/>
+      <w:pPr>
+        <w:ind w:left="5040" w:hanging="360"/>
+      </w:pPr>
+    </w:lvl>
+    <w:lvl w:ilvl="7" w:tplc="04070019" w:tentative="1">
+      <w:start w:val="1"/>
+      <w:numFmt w:val="lowerLetter"/>
+      <w:lvlText w:val="%8."/>
+      <w:lvlJc w:val="left"/>
+      <w:pPr>
+        <w:ind w:left="5760" w:hanging="360"/>
+      </w:pPr>
+    </w:lvl>
+    <w:lvl w:ilvl="8" w:tplc="0407001B" w:tentative="1">
+      <w:start w:val="1"/>
+      <w:numFmt w:val="lowerRoman"/>
+      <w:lvlText w:val="%9."/>
+      <w:lvlJc w:val="right"/>
+      <w:pPr>
+        <w:ind w:left="6480" w:hanging="180"/>
+      </w:pPr>
+    </w:lvl>
+  </w:abstractNum>
+  <w:abstractNum w:abstractNumId="10">
     <w:nsid w:val="39C86910"/>
     <w:multiLevelType w:val="hybridMultilevel"/>
     <w:tmpl w:val="BD422DB0"/>
@@ -6996,7 +8989,7 @@
       </w:rPr>
     </w:lvl>
   </w:abstractNum>
-  <w:abstractNum w:abstractNumId="5">
+  <w:abstractNum w:abstractNumId="11">
     <w:nsid w:val="3A8A0613"/>
     <w:multiLevelType w:val="hybridMultilevel"/>
     <w:tmpl w:val="6464CF92"/>
@@ -7109,7 +9102,7 @@
       </w:rPr>
     </w:lvl>
   </w:abstractNum>
-  <w:abstractNum w:abstractNumId="6">
+  <w:abstractNum w:abstractNumId="12">
     <w:nsid w:val="3ECC5772"/>
     <w:multiLevelType w:val="hybridMultilevel"/>
     <w:tmpl w:val="06B81014"/>
@@ -7222,7 +9215,7 @@
       </w:rPr>
     </w:lvl>
   </w:abstractNum>
-  <w:abstractNum w:abstractNumId="7">
+  <w:abstractNum w:abstractNumId="13">
     <w:nsid w:val="3F1308C6"/>
     <w:multiLevelType w:val="hybridMultilevel"/>
     <w:tmpl w:val="8D940250"/>
@@ -7335,7 +9328,7 @@
       </w:rPr>
     </w:lvl>
   </w:abstractNum>
-  <w:abstractNum w:abstractNumId="8">
+  <w:abstractNum w:abstractNumId="14">
     <w:nsid w:val="3FAE25CD"/>
     <w:multiLevelType w:val="hybridMultilevel"/>
     <w:tmpl w:val="E60282FE"/>
@@ -7448,7 +9441,7 @@
       </w:rPr>
     </w:lvl>
   </w:abstractNum>
-  <w:abstractNum w:abstractNumId="9">
+  <w:abstractNum w:abstractNumId="15">
     <w:nsid w:val="4167482F"/>
     <w:multiLevelType w:val="hybridMultilevel"/>
     <w:tmpl w:val="E37EDF60"/>
@@ -7561,7 +9554,7 @@
       </w:rPr>
     </w:lvl>
   </w:abstractNum>
-  <w:abstractNum w:abstractNumId="10">
+  <w:abstractNum w:abstractNumId="16">
     <w:nsid w:val="432A7200"/>
     <w:multiLevelType w:val="hybridMultilevel"/>
     <w:tmpl w:val="865053AE"/>
@@ -7674,7 +9667,7 @@
       </w:rPr>
     </w:lvl>
   </w:abstractNum>
-  <w:abstractNum w:abstractNumId="11">
+  <w:abstractNum w:abstractNumId="17">
     <w:nsid w:val="45CB4AEB"/>
     <w:multiLevelType w:val="hybridMultilevel"/>
     <w:tmpl w:val="9E70BF6C"/>
@@ -7787,7 +9780,7 @@
       </w:rPr>
     </w:lvl>
   </w:abstractNum>
-  <w:abstractNum w:abstractNumId="12">
+  <w:abstractNum w:abstractNumId="18">
     <w:nsid w:val="462B189F"/>
     <w:multiLevelType w:val="hybridMultilevel"/>
     <w:tmpl w:val="7EE22AA6"/>
@@ -7900,7 +9893,7 @@
       </w:rPr>
     </w:lvl>
   </w:abstractNum>
-  <w:abstractNum w:abstractNumId="13">
+  <w:abstractNum w:abstractNumId="19">
     <w:nsid w:val="46AC04F4"/>
     <w:multiLevelType w:val="hybridMultilevel"/>
     <w:tmpl w:val="7BACE6B4"/>
@@ -8013,7 +10006,7 @@
       </w:rPr>
     </w:lvl>
   </w:abstractNum>
-  <w:abstractNum w:abstractNumId="14">
+  <w:abstractNum w:abstractNumId="20">
     <w:nsid w:val="4D0C7CC1"/>
     <w:multiLevelType w:val="hybridMultilevel"/>
     <w:tmpl w:val="BC18917A"/>
@@ -8126,7 +10119,7 @@
       </w:rPr>
     </w:lvl>
   </w:abstractNum>
-  <w:abstractNum w:abstractNumId="15">
+  <w:abstractNum w:abstractNumId="21">
     <w:nsid w:val="4F540F8E"/>
     <w:multiLevelType w:val="hybridMultilevel"/>
     <w:tmpl w:val="C1C4EE04"/>
@@ -8239,7 +10232,7 @@
       </w:rPr>
     </w:lvl>
   </w:abstractNum>
-  <w:abstractNum w:abstractNumId="16">
+  <w:abstractNum w:abstractNumId="22">
     <w:nsid w:val="52EA168C"/>
     <w:multiLevelType w:val="hybridMultilevel"/>
     <w:tmpl w:val="65F25064"/>
@@ -8352,7 +10345,7 @@
       </w:rPr>
     </w:lvl>
   </w:abstractNum>
-  <w:abstractNum w:abstractNumId="17">
+  <w:abstractNum w:abstractNumId="23">
     <w:nsid w:val="65680DCE"/>
     <w:multiLevelType w:val="hybridMultilevel"/>
     <w:tmpl w:val="8A12457C"/>
@@ -8465,7 +10458,7 @@
       </w:rPr>
     </w:lvl>
   </w:abstractNum>
-  <w:abstractNum w:abstractNumId="18">
+  <w:abstractNum w:abstractNumId="24">
     <w:nsid w:val="6AFC1E39"/>
     <w:multiLevelType w:val="hybridMultilevel"/>
     <w:tmpl w:val="4D647E5A"/>
@@ -8579,7 +10572,7 @@
       </w:rPr>
     </w:lvl>
   </w:abstractNum>
-  <w:abstractNum w:abstractNumId="19">
+  <w:abstractNum w:abstractNumId="25">
     <w:nsid w:val="79981DBE"/>
     <w:multiLevelType w:val="hybridMultilevel"/>
     <w:tmpl w:val="569C37D6"/>
@@ -8692,7 +10685,7 @@
       </w:rPr>
     </w:lvl>
   </w:abstractNum>
-  <w:abstractNum w:abstractNumId="20">
+  <w:abstractNum w:abstractNumId="26">
     <w:nsid w:val="7A62525D"/>
     <w:multiLevelType w:val="hybridMultilevel"/>
     <w:tmpl w:val="053ABB10"/>
@@ -8805,7 +10798,7 @@
       </w:rPr>
     </w:lvl>
   </w:abstractNum>
-  <w:abstractNum w:abstractNumId="21">
+  <w:abstractNum w:abstractNumId="27">
     <w:nsid w:val="7CC44A9F"/>
     <w:multiLevelType w:val="hybridMultilevel"/>
     <w:tmpl w:val="DADE0938"/>
@@ -8918,7 +10911,7 @@
       </w:rPr>
     </w:lvl>
   </w:abstractNum>
-  <w:abstractNum w:abstractNumId="22">
+  <w:abstractNum w:abstractNumId="28">
     <w:nsid w:val="7D126D1B"/>
     <w:multiLevelType w:val="hybridMultilevel"/>
     <w:tmpl w:val="06A424BE"/>
@@ -9032,73 +11025,91 @@
     </w:lvl>
   </w:abstractNum>
   <w:num w:numId="1">
+    <w:abstractNumId w:val="27"/>
+  </w:num>
+  <w:num w:numId="2">
+    <w:abstractNumId w:val="26"/>
+  </w:num>
+  <w:num w:numId="3">
+    <w:abstractNumId w:val="17"/>
+  </w:num>
+  <w:num w:numId="4">
+    <w:abstractNumId w:val="4"/>
+  </w:num>
+  <w:num w:numId="5">
+    <w:abstractNumId w:val="25"/>
+  </w:num>
+  <w:num w:numId="6">
+    <w:abstractNumId w:val="3"/>
+  </w:num>
+  <w:num w:numId="7">
+    <w:abstractNumId w:val="16"/>
+  </w:num>
+  <w:num w:numId="8">
+    <w:abstractNumId w:val="19"/>
+  </w:num>
+  <w:num w:numId="9">
+    <w:abstractNumId w:val="13"/>
+  </w:num>
+  <w:num w:numId="10">
     <w:abstractNumId w:val="21"/>
   </w:num>
-  <w:num w:numId="2">
+  <w:num w:numId="11">
+    <w:abstractNumId w:val="15"/>
+  </w:num>
+  <w:num w:numId="12">
+    <w:abstractNumId w:val="10"/>
+  </w:num>
+  <w:num w:numId="13">
+    <w:abstractNumId w:val="11"/>
+  </w:num>
+  <w:num w:numId="14">
+    <w:abstractNumId w:val="24"/>
+  </w:num>
+  <w:num w:numId="15">
+    <w:abstractNumId w:val="23"/>
+  </w:num>
+  <w:num w:numId="16">
+    <w:abstractNumId w:val="12"/>
+  </w:num>
+  <w:num w:numId="17">
+    <w:abstractNumId w:val="2"/>
+  </w:num>
+  <w:num w:numId="18">
+    <w:abstractNumId w:val="14"/>
+  </w:num>
+  <w:num w:numId="19">
+    <w:abstractNumId w:val="28"/>
+  </w:num>
+  <w:num w:numId="20">
+    <w:abstractNumId w:val="18"/>
+  </w:num>
+  <w:num w:numId="21">
+    <w:abstractNumId w:val="8"/>
+  </w:num>
+  <w:num w:numId="22">
+    <w:abstractNumId w:val="22"/>
+  </w:num>
+  <w:num w:numId="23">
     <w:abstractNumId w:val="20"/>
   </w:num>
-  <w:num w:numId="3">
-    <w:abstractNumId w:val="11"/>
+  <w:num w:numId="24">
+    <w:abstractNumId w:val="5"/>
   </w:num>
-  <w:num w:numId="4">
-    <w:abstractNumId w:val="2"/>
+  <w:num w:numId="25">
+    <w:abstractNumId w:val="0"/>
   </w:num>
-  <w:num w:numId="5">
-    <w:abstractNumId w:val="19"/>
-  </w:num>
-  <w:num w:numId="6">
+  <w:num w:numId="26">
     <w:abstractNumId w:val="1"/>
   </w:num>
-  <w:num w:numId="7">
-    <w:abstractNumId w:val="10"/>
+  <w:num w:numId="27">
+    <w:abstractNumId w:val="9"/>
   </w:num>
-  <w:num w:numId="8">
-    <w:abstractNumId w:val="13"/>
-  </w:num>
-  <w:num w:numId="9">
+  <w:num w:numId="28">
     <w:abstractNumId w:val="7"/>
   </w:num>
-  <w:num w:numId="10">
-    <w:abstractNumId w:val="15"/>
-  </w:num>
-  <w:num w:numId="11">
-    <w:abstractNumId w:val="9"/>
-  </w:num>
-  <w:num w:numId="12">
-    <w:abstractNumId w:val="4"/>
-  </w:num>
-  <w:num w:numId="13">
-    <w:abstractNumId w:val="5"/>
-  </w:num>
-  <w:num w:numId="14">
-    <w:abstractNumId w:val="18"/>
-  </w:num>
-  <w:num w:numId="15">
-    <w:abstractNumId w:val="17"/>
-  </w:num>
-  <w:num w:numId="16">
+  <w:num w:numId="29">
     <w:abstractNumId w:val="6"/>
-  </w:num>
-  <w:num w:numId="17">
-    <w:abstractNumId w:val="0"/>
-  </w:num>
-  <w:num w:numId="18">
-    <w:abstractNumId w:val="8"/>
-  </w:num>
-  <w:num w:numId="19">
-    <w:abstractNumId w:val="22"/>
-  </w:num>
-  <w:num w:numId="20">
-    <w:abstractNumId w:val="12"/>
-  </w:num>
-  <w:num w:numId="21">
-    <w:abstractNumId w:val="3"/>
-  </w:num>
-  <w:num w:numId="22">
-    <w:abstractNumId w:val="16"/>
-  </w:num>
-  <w:num w:numId="23">
-    <w:abstractNumId w:val="14"/>
   </w:num>
 </w:numbering>
 </file>
@@ -9909,7 +11920,7 @@
 </file>
 
 <file path=customXml/itemProps1.xml><?xml version="1.0" encoding="utf-8"?>
-<ds:datastoreItem xmlns:ds="http://schemas.openxmlformats.org/officeDocument/2006/customXml" ds:itemID="{AF4C2756-1A94-4FFF-901B-4D4C1A3FE3DA}">
+<ds:datastoreItem xmlns:ds="http://schemas.openxmlformats.org/officeDocument/2006/customXml" ds:itemID="{0A65C17B-2B44-44AD-8725-BC81D197AE0E}">
   <ds:schemaRefs>
     <ds:schemaRef ds:uri="http://schemas.openxmlformats.org/officeDocument/2006/bibliography"/>
   </ds:schemaRefs>
